--- a/Winter_2019/WRT_1060/final Project/Project 3 Final Draft.docx
+++ b/Winter_2019/WRT_1060/final Project/Project 3 Final Draft.docx
@@ -490,23 +490,7 @@
           <w:szCs w:val="24"/>
         </w:rPr>
         <w:lastRenderedPageBreak/>
-        <w:t>Robots are becoming more prevalent in today</w:t>
-      </w:r>
-      <w:r>
-        <w:rPr>
-          <w:rFonts w:ascii="Times New Roman" w:hAnsi="Times New Roman" w:cs="Times New Roman"/>
-          <w:sz w:val="24"/>
-          <w:szCs w:val="24"/>
-        </w:rPr>
-        <w:t>’</w:t>
-      </w:r>
-      <w:r>
-        <w:rPr>
-          <w:rFonts w:ascii="Times New Roman" w:hAnsi="Times New Roman" w:cs="Times New Roman"/>
-          <w:sz w:val="24"/>
-          <w:szCs w:val="24"/>
-        </w:rPr>
-        <w:t>s society</w:t>
+        <w:t>Robots are more prevalent in today</w:t>
       </w:r>
       <w:r>
         <w:rPr>
@@ -1041,6 +1025,14 @@
         </w:rPr>
         <w:t>Coelli</w:t>
       </w:r>
+      <w:r>
+        <w:rPr>
+          <w:rFonts w:ascii="Times New Roman" w:hAnsi="Times New Roman" w:cs="Times New Roman"/>
+          <w:sz w:val="24"/>
+          <w:szCs w:val="24"/>
+        </w:rPr>
+        <w:t>’s</w:t>
+      </w:r>
       <w:proofErr w:type="spellEnd"/>
       <w:r>
         <w:rPr>
@@ -1048,7 +1040,123 @@
           <w:sz w:val="24"/>
           <w:szCs w:val="24"/>
         </w:rPr>
-        <w:t xml:space="preserve"> et </w:t>
+        <w:t xml:space="preserve"> article </w:t>
+      </w:r>
+      <w:r>
+        <w:rPr>
+          <w:rFonts w:ascii="Times New Roman" w:hAnsi="Times New Roman" w:cs="Times New Roman"/>
+          <w:sz w:val="24"/>
+          <w:szCs w:val="24"/>
+        </w:rPr>
+        <w:t>look</w:t>
+      </w:r>
+      <w:r>
+        <w:rPr>
+          <w:rFonts w:ascii="Times New Roman" w:hAnsi="Times New Roman" w:cs="Times New Roman"/>
+          <w:sz w:val="24"/>
+          <w:szCs w:val="24"/>
+        </w:rPr>
+        <w:t xml:space="preserve">s at </w:t>
+      </w:r>
+      <w:r>
+        <w:rPr>
+          <w:rFonts w:ascii="Times New Roman" w:hAnsi="Times New Roman" w:cs="Times New Roman"/>
+          <w:sz w:val="24"/>
+          <w:szCs w:val="24"/>
+        </w:rPr>
+        <w:t xml:space="preserve">how robots affect employment. They say there are a few ways of understanding the </w:t>
+      </w:r>
+      <w:r>
+        <w:rPr>
+          <w:rFonts w:ascii="Times New Roman" w:hAnsi="Times New Roman" w:cs="Times New Roman"/>
+          <w:sz w:val="24"/>
+          <w:szCs w:val="24"/>
+        </w:rPr>
+        <w:t>effects</w:t>
+      </w:r>
+      <w:r>
+        <w:rPr>
+          <w:rFonts w:ascii="Times New Roman" w:hAnsi="Times New Roman" w:cs="Times New Roman"/>
+          <w:sz w:val="24"/>
+          <w:szCs w:val="24"/>
+        </w:rPr>
+        <w:t xml:space="preserve"> of robots in employment. One </w:t>
+      </w:r>
+      <w:r>
+        <w:rPr>
+          <w:rFonts w:ascii="Times New Roman" w:hAnsi="Times New Roman" w:cs="Times New Roman"/>
+          <w:sz w:val="24"/>
+          <w:szCs w:val="24"/>
+        </w:rPr>
+        <w:t>understanding is</w:t>
+      </w:r>
+      <w:r>
+        <w:rPr>
+          <w:rFonts w:ascii="Times New Roman" w:hAnsi="Times New Roman" w:cs="Times New Roman"/>
+          <w:sz w:val="24"/>
+          <w:szCs w:val="24"/>
+        </w:rPr>
+        <w:t xml:space="preserve"> a tasked base approach, </w:t>
+      </w:r>
+      <w:r>
+        <w:rPr>
+          <w:rFonts w:ascii="Times New Roman" w:hAnsi="Times New Roman" w:cs="Times New Roman"/>
+          <w:sz w:val="24"/>
+          <w:szCs w:val="24"/>
+        </w:rPr>
+        <w:t>which looks at how machines can easily replicate routine tasks.</w:t>
+      </w:r>
+      <w:r>
+        <w:rPr>
+          <w:rFonts w:ascii="Times New Roman" w:hAnsi="Times New Roman" w:cs="Times New Roman"/>
+          <w:sz w:val="24"/>
+          <w:szCs w:val="24"/>
+        </w:rPr>
+        <w:t xml:space="preserve"> In order to accomplish this, though; the task must be understood completely and then codified. </w:t>
+      </w:r>
+      <w:r>
+        <w:rPr>
+          <w:rFonts w:ascii="Times New Roman" w:hAnsi="Times New Roman" w:cs="Times New Roman"/>
+          <w:sz w:val="24"/>
+          <w:szCs w:val="24"/>
+        </w:rPr>
+        <w:t xml:space="preserve">These </w:t>
+      </w:r>
+      <w:r>
+        <w:rPr>
+          <w:rFonts w:ascii="Times New Roman" w:hAnsi="Times New Roman" w:cs="Times New Roman"/>
+          <w:sz w:val="24"/>
+          <w:szCs w:val="24"/>
+        </w:rPr>
+        <w:t xml:space="preserve">mundane types of tasks that humans perform are now being put unto the shoulders of robots. This type of shift has been seen before in history, with the industrial </w:t>
+      </w:r>
+      <w:r>
+        <w:rPr>
+          <w:rFonts w:ascii="Times New Roman" w:hAnsi="Times New Roman" w:cs="Times New Roman"/>
+          <w:sz w:val="24"/>
+          <w:szCs w:val="24"/>
+        </w:rPr>
+        <w:lastRenderedPageBreak/>
+        <w:t>revolution allowing for machines to take the load of heavy lifting jobs and the like. Borland et al says this is no cause for concern.</w:t>
+      </w:r>
+    </w:p>
+    <w:p>
+      <w:pPr>
+        <w:spacing w:line="480" w:lineRule="auto"/>
+        <w:ind w:firstLine="720"/>
+        <w:rPr>
+          <w:rFonts w:ascii="Times New Roman" w:hAnsi="Times New Roman" w:cs="Times New Roman"/>
+          <w:sz w:val="24"/>
+          <w:szCs w:val="24"/>
+        </w:rPr>
+      </w:pPr>
+      <w:r>
+        <w:rPr>
+          <w:rFonts w:ascii="Times New Roman" w:hAnsi="Times New Roman" w:cs="Times New Roman"/>
+          <w:sz w:val="24"/>
+          <w:szCs w:val="24"/>
+        </w:rPr>
+        <w:t xml:space="preserve">Jeff Borland and Michael </w:t>
       </w:r>
       <w:proofErr w:type="spellStart"/>
       <w:r>
@@ -1057,15 +1165,7 @@
           <w:sz w:val="24"/>
           <w:szCs w:val="24"/>
         </w:rPr>
-        <w:t>al</w:t>
-      </w:r>
-      <w:r>
-        <w:rPr>
-          <w:rFonts w:ascii="Times New Roman" w:hAnsi="Times New Roman" w:cs="Times New Roman"/>
-          <w:sz w:val="24"/>
-          <w:szCs w:val="24"/>
-        </w:rPr>
-        <w:t>’s</w:t>
+        <w:t>Coelli</w:t>
       </w:r>
       <w:proofErr w:type="spellEnd"/>
       <w:r>
@@ -1074,95 +1174,39 @@
           <w:sz w:val="24"/>
           <w:szCs w:val="24"/>
         </w:rPr>
-        <w:t xml:space="preserve"> article </w:t>
-      </w:r>
-      <w:r>
-        <w:rPr>
-          <w:rFonts w:ascii="Times New Roman" w:hAnsi="Times New Roman" w:cs="Times New Roman"/>
-          <w:sz w:val="24"/>
-          <w:szCs w:val="24"/>
-        </w:rPr>
-        <w:t xml:space="preserve">looking into how robots affect employment. They say there are a few ways of understanding the </w:t>
-      </w:r>
-      <w:proofErr w:type="spellStart"/>
-      <w:r>
-        <w:rPr>
-          <w:rFonts w:ascii="Times New Roman" w:hAnsi="Times New Roman" w:cs="Times New Roman"/>
-          <w:sz w:val="24"/>
-          <w:szCs w:val="24"/>
-        </w:rPr>
-        <w:t>affects</w:t>
-      </w:r>
-      <w:proofErr w:type="spellEnd"/>
-      <w:r>
-        <w:rPr>
-          <w:rFonts w:ascii="Times New Roman" w:hAnsi="Times New Roman" w:cs="Times New Roman"/>
-          <w:sz w:val="24"/>
-          <w:szCs w:val="24"/>
-        </w:rPr>
-        <w:t xml:space="preserve"> of robots in employment. One being a tasked base approach, looking at how routine tasks can be easily replicated with machines. In order to accomplish this, though; the task must be understood completely and then codified. </w:t>
-      </w:r>
-      <w:r>
-        <w:rPr>
-          <w:rFonts w:ascii="Times New Roman" w:hAnsi="Times New Roman" w:cs="Times New Roman"/>
-          <w:sz w:val="24"/>
-          <w:szCs w:val="24"/>
-        </w:rPr>
-        <w:t xml:space="preserve">These </w:t>
-      </w:r>
-      <w:r>
-        <w:rPr>
-          <w:rFonts w:ascii="Times New Roman" w:hAnsi="Times New Roman" w:cs="Times New Roman"/>
-          <w:sz w:val="24"/>
-          <w:szCs w:val="24"/>
-        </w:rPr>
-        <w:t xml:space="preserve">mundane types of tasks that humans perform are now being put unto the shoulders of robots. This type of shift has been seen before in history, with the </w:t>
-      </w:r>
-      <w:r>
-        <w:rPr>
-          <w:rFonts w:ascii="Times New Roman" w:hAnsi="Times New Roman" w:cs="Times New Roman"/>
-          <w:sz w:val="24"/>
-          <w:szCs w:val="24"/>
-        </w:rPr>
-        <w:lastRenderedPageBreak/>
-        <w:t>industrial revolution allowing for machines to take the load of heavy lifting jobs and the like. Borland et al says this is no cause for concern.</w:t>
-      </w:r>
-    </w:p>
-    <w:p>
-      <w:pPr>
-        <w:spacing w:line="480" w:lineRule="auto"/>
-        <w:ind w:firstLine="720"/>
-        <w:rPr>
-          <w:rFonts w:ascii="Times New Roman" w:hAnsi="Times New Roman" w:cs="Times New Roman"/>
-          <w:sz w:val="24"/>
-          <w:szCs w:val="24"/>
-        </w:rPr>
-      </w:pPr>
-      <w:r>
-        <w:rPr>
-          <w:rFonts w:ascii="Times New Roman" w:hAnsi="Times New Roman" w:cs="Times New Roman"/>
-          <w:sz w:val="24"/>
-          <w:szCs w:val="24"/>
-        </w:rPr>
-        <w:t xml:space="preserve">Jeff Borland and Michael </w:t>
-      </w:r>
-      <w:proofErr w:type="spellStart"/>
-      <w:r>
-        <w:rPr>
-          <w:rFonts w:ascii="Times New Roman" w:hAnsi="Times New Roman" w:cs="Times New Roman"/>
-          <w:sz w:val="24"/>
-          <w:szCs w:val="24"/>
-        </w:rPr>
-        <w:t>Coelli</w:t>
-      </w:r>
-      <w:proofErr w:type="spellEnd"/>
-      <w:r>
-        <w:rPr>
-          <w:rFonts w:ascii="Times New Roman" w:hAnsi="Times New Roman" w:cs="Times New Roman"/>
-          <w:sz w:val="24"/>
-          <w:szCs w:val="24"/>
-        </w:rPr>
-        <w:t xml:space="preserve"> et al go further to explain that just because new technologies are taking jobs, doesn’t mean that the effects stop there. “new technologies may reduce the total amount of </w:t>
+        <w:t xml:space="preserve"> further explain that just because new technologies are taking jobs, doesn’t mean that </w:t>
+      </w:r>
+      <w:r>
+        <w:rPr>
+          <w:rFonts w:ascii="Times New Roman" w:hAnsi="Times New Roman" w:cs="Times New Roman"/>
+          <w:sz w:val="24"/>
+          <w:szCs w:val="24"/>
+        </w:rPr>
+        <w:t>all jobs will disappear</w:t>
+      </w:r>
+      <w:r>
+        <w:rPr>
+          <w:rFonts w:ascii="Times New Roman" w:hAnsi="Times New Roman" w:cs="Times New Roman"/>
+          <w:sz w:val="24"/>
+          <w:szCs w:val="24"/>
+        </w:rPr>
+        <w:t>. “</w:t>
+      </w:r>
+      <w:r>
+        <w:rPr>
+          <w:rFonts w:ascii="Times New Roman" w:hAnsi="Times New Roman" w:cs="Times New Roman"/>
+          <w:sz w:val="24"/>
+          <w:szCs w:val="24"/>
+        </w:rPr>
+        <w:t>N</w:t>
+      </w:r>
+      <w:r>
+        <w:rPr>
+          <w:rFonts w:ascii="Times New Roman" w:hAnsi="Times New Roman" w:cs="Times New Roman"/>
+          <w:sz w:val="24"/>
+          <w:szCs w:val="24"/>
+        </w:rPr>
+        <w:t xml:space="preserve">ew technologies may reduce the total amount of </w:t>
       </w:r>
       <w:proofErr w:type="spellStart"/>
       <w:r>
@@ -1333,23 +1377,23 @@
           <w:sz w:val="24"/>
           <w:szCs w:val="24"/>
         </w:rPr>
-        <w:t xml:space="preserve">In his article, </w:t>
-      </w:r>
-      <w:r>
-        <w:rPr>
-          <w:rFonts w:ascii="Times New Roman" w:hAnsi="Times New Roman" w:cs="Times New Roman"/>
-          <w:sz w:val="24"/>
-          <w:szCs w:val="24"/>
-        </w:rPr>
-        <w:t xml:space="preserve">Stuart </w:t>
-      </w:r>
-      <w:r>
-        <w:rPr>
-          <w:rFonts w:ascii="Times New Roman" w:hAnsi="Times New Roman" w:cs="Times New Roman"/>
-          <w:sz w:val="24"/>
-          <w:szCs w:val="24"/>
-        </w:rPr>
-        <w:t xml:space="preserve">Elliot says that robots have advanced their reasoning skills. Robots are currently used for making decisions related to auto insurance, and developing hypothesis </w:t>
+        <w:t xml:space="preserve">Elliot </w:t>
+      </w:r>
+      <w:r>
+        <w:rPr>
+          <w:rFonts w:ascii="Times New Roman" w:hAnsi="Times New Roman" w:cs="Times New Roman"/>
+          <w:sz w:val="24"/>
+          <w:szCs w:val="24"/>
+        </w:rPr>
+        <w:t>continues</w:t>
+      </w:r>
+      <w:r>
+        <w:rPr>
+          <w:rFonts w:ascii="Times New Roman" w:hAnsi="Times New Roman" w:cs="Times New Roman"/>
+          <w:sz w:val="24"/>
+          <w:szCs w:val="24"/>
+        </w:rPr>
+        <w:t xml:space="preserve"> that robots have advanced their reasoning skills. Robots are currently used for making decisions related to auto insurance, and developing hypothesis about best ways </w:t>
       </w:r>
       <w:r>
         <w:rPr>
@@ -1358,31 +1402,121 @@
           <w:szCs w:val="24"/>
         </w:rPr>
         <w:lastRenderedPageBreak/>
-        <w:t xml:space="preserve">about best ways to grow crystals. In </w:t>
-      </w:r>
-      <w:r>
-        <w:rPr>
-          <w:rFonts w:ascii="Times New Roman" w:hAnsi="Times New Roman" w:cs="Times New Roman"/>
-          <w:sz w:val="24"/>
-          <w:szCs w:val="24"/>
-        </w:rPr>
-        <w:t>fact,</w:t>
-      </w:r>
-      <w:r>
-        <w:rPr>
-          <w:rFonts w:ascii="Times New Roman" w:hAnsi="Times New Roman" w:cs="Times New Roman"/>
-          <w:sz w:val="24"/>
-          <w:szCs w:val="24"/>
-        </w:rPr>
-        <w:t xml:space="preserve"> it was found that robots were able to</w:t>
-      </w:r>
-      <w:r>
-        <w:rPr>
-          <w:rFonts w:ascii="Times New Roman" w:hAnsi="Times New Roman" w:cs="Times New Roman"/>
-          <w:sz w:val="24"/>
-          <w:szCs w:val="24"/>
-        </w:rPr>
-        <w:t xml:space="preserve"> reason at very high levels. They were not only able to make underwriting decisions for small insurance claims, but were capable of assisting in the much more difficult decisions. Robots were also used to create novel methods of growing crystals. There is a downside however, robots have been wel</w:t>
+        <w:t xml:space="preserve">to grow crystals. </w:t>
+      </w:r>
+      <w:r>
+        <w:rPr>
+          <w:rFonts w:ascii="Times New Roman" w:hAnsi="Times New Roman" w:cs="Times New Roman"/>
+          <w:sz w:val="24"/>
+          <w:szCs w:val="24"/>
+        </w:rPr>
+        <w:t>R</w:t>
+      </w:r>
+      <w:r>
+        <w:rPr>
+          <w:rFonts w:ascii="Times New Roman" w:hAnsi="Times New Roman" w:cs="Times New Roman"/>
+          <w:sz w:val="24"/>
+          <w:szCs w:val="24"/>
+        </w:rPr>
+        <w:t xml:space="preserve">obots </w:t>
+      </w:r>
+      <w:r>
+        <w:rPr>
+          <w:rFonts w:ascii="Times New Roman" w:hAnsi="Times New Roman" w:cs="Times New Roman"/>
+          <w:sz w:val="24"/>
+          <w:szCs w:val="24"/>
+        </w:rPr>
+        <w:t>are</w:t>
+      </w:r>
+      <w:r>
+        <w:rPr>
+          <w:rFonts w:ascii="Times New Roman" w:hAnsi="Times New Roman" w:cs="Times New Roman"/>
+          <w:sz w:val="24"/>
+          <w:szCs w:val="24"/>
+        </w:rPr>
+        <w:t xml:space="preserve"> able to</w:t>
+      </w:r>
+      <w:r>
+        <w:rPr>
+          <w:rFonts w:ascii="Times New Roman" w:hAnsi="Times New Roman" w:cs="Times New Roman"/>
+          <w:sz w:val="24"/>
+          <w:szCs w:val="24"/>
+        </w:rPr>
+        <w:t xml:space="preserve"> reason at very high levels</w:t>
+      </w:r>
+      <w:r>
+        <w:rPr>
+          <w:rFonts w:ascii="Times New Roman" w:hAnsi="Times New Roman" w:cs="Times New Roman"/>
+          <w:sz w:val="24"/>
+          <w:szCs w:val="24"/>
+        </w:rPr>
+        <w:t xml:space="preserve"> - </w:t>
+      </w:r>
+      <w:r>
+        <w:rPr>
+          <w:rFonts w:ascii="Times New Roman" w:hAnsi="Times New Roman" w:cs="Times New Roman"/>
+          <w:sz w:val="24"/>
+          <w:szCs w:val="24"/>
+        </w:rPr>
+        <w:t xml:space="preserve">able to make underwriting decisions for small insurance claims, </w:t>
+      </w:r>
+      <w:r>
+        <w:rPr>
+          <w:rFonts w:ascii="Times New Roman" w:hAnsi="Times New Roman" w:cs="Times New Roman"/>
+          <w:sz w:val="24"/>
+          <w:szCs w:val="24"/>
+        </w:rPr>
+        <w:t>and</w:t>
+      </w:r>
+      <w:r>
+        <w:rPr>
+          <w:rFonts w:ascii="Times New Roman" w:hAnsi="Times New Roman" w:cs="Times New Roman"/>
+          <w:sz w:val="24"/>
+          <w:szCs w:val="24"/>
+        </w:rPr>
+        <w:t xml:space="preserve"> capable of assisting in much more difficult decisions. The downside</w:t>
+      </w:r>
+      <w:r>
+        <w:rPr>
+          <w:rFonts w:ascii="Times New Roman" w:hAnsi="Times New Roman" w:cs="Times New Roman"/>
+          <w:sz w:val="24"/>
+          <w:szCs w:val="24"/>
+        </w:rPr>
+        <w:t>,</w:t>
+      </w:r>
+      <w:r>
+        <w:rPr>
+          <w:rFonts w:ascii="Times New Roman" w:hAnsi="Times New Roman" w:cs="Times New Roman"/>
+          <w:sz w:val="24"/>
+          <w:szCs w:val="24"/>
+        </w:rPr>
+        <w:t xml:space="preserve"> however</w:t>
+      </w:r>
+      <w:r>
+        <w:rPr>
+          <w:rFonts w:ascii="Times New Roman" w:hAnsi="Times New Roman" w:cs="Times New Roman"/>
+          <w:sz w:val="24"/>
+          <w:szCs w:val="24"/>
+        </w:rPr>
+        <w:t xml:space="preserve"> is th</w:t>
+      </w:r>
+      <w:bookmarkStart w:id="0" w:name="_GoBack"/>
+      <w:bookmarkEnd w:id="0"/>
+      <w:r>
+        <w:rPr>
+          <w:rFonts w:ascii="Times New Roman" w:hAnsi="Times New Roman" w:cs="Times New Roman"/>
+          <w:sz w:val="24"/>
+          <w:szCs w:val="24"/>
+        </w:rPr>
+        <w:t>at</w:t>
+      </w:r>
+      <w:r>
+        <w:rPr>
+          <w:rFonts w:ascii="Times New Roman" w:hAnsi="Times New Roman" w:cs="Times New Roman"/>
+          <w:sz w:val="24"/>
+          <w:szCs w:val="24"/>
+        </w:rPr>
+        <w:t xml:space="preserve"> robots have been wel</w:t>
       </w:r>
       <w:r>
         <w:rPr>
@@ -1587,7 +1721,7 @@
           <w:sz w:val="24"/>
           <w:szCs w:val="24"/>
         </w:rPr>
-        <w:t xml:space="preserve">when there is a two shift or </w:t>
+        <w:t xml:space="preserve">when there is a two shift or three-shift operation” (Wilson G. 1991) while Robots are enabling the swiss cheese factory to </w:t>
       </w:r>
       <w:r>
         <w:rPr>
@@ -1596,7 +1730,7 @@
           <w:szCs w:val="24"/>
         </w:rPr>
         <w:lastRenderedPageBreak/>
-        <w:t>three-shift operation” (Wilson G. 1991) while Robots are enabling the swiss cheese factory to keep its door open using this exact principle. The cheese factories are using the robots to their fullest extent. Working them for most of the day. Robots are helping keep the cheese factory open while also doing things that humans do not need to do. Humans are no longer needed to perform these time intensive tasks that would cost more in salary than it would operating costs of the robots.</w:t>
+        <w:t>keep its door open using this exact principle. The cheese factories are using the robots to their fullest extent. Working them for most of the day. Robots are helping keep the cheese factory open while also doing things that humans do not need to do. Humans are no longer needed to perform these time intensive tasks that would cost more in salary than it would operating costs of the robots.</w:t>
       </w:r>
     </w:p>
     <w:p>
@@ -1874,8 +2008,6 @@
           <w:szCs w:val="24"/>
         </w:rPr>
       </w:pPr>
-      <w:bookmarkStart w:id="0" w:name="_GoBack"/>
-      <w:bookmarkEnd w:id="0"/>
       <w:r>
         <w:rPr>
           <w:rFonts w:ascii="Times New Roman" w:hAnsi="Times New Roman" w:cs="Times New Roman"/>
@@ -2674,7 +2806,7 @@
       </w:pPr>
     </w:pPrDefault>
   </w:docDefaults>
-  <w:latentStyles w:defLockedState="0" w:defUIPriority="99" w:defSemiHidden="0" w:defUnhideWhenUsed="0" w:defQFormat="0" w:count="375">
+  <w:latentStyles w:defLockedState="0" w:defUIPriority="99" w:defSemiHidden="0" w:defUnhideWhenUsed="0" w:defQFormat="0" w:count="376">
     <w:lsdException w:name="Normal" w:uiPriority="0" w:qFormat="1"/>
     <w:lsdException w:name="heading 1" w:uiPriority="9" w:qFormat="1"/>
     <w:lsdException w:name="heading 2" w:semiHidden="1" w:uiPriority="9" w:unhideWhenUsed="1" w:qFormat="1"/>
@@ -2780,7 +2912,6 @@
     <w:lsdException w:name="HTML Sample" w:semiHidden="1" w:unhideWhenUsed="1"/>
     <w:lsdException w:name="HTML Typewriter" w:semiHidden="1" w:unhideWhenUsed="1"/>
     <w:lsdException w:name="HTML Variable" w:semiHidden="1" w:unhideWhenUsed="1"/>
-    <w:lsdException w:name="Normal Table" w:semiHidden="1" w:unhideWhenUsed="1"/>
     <w:lsdException w:name="annotation subject" w:semiHidden="1" w:unhideWhenUsed="1"/>
     <w:lsdException w:name="No List" w:semiHidden="1" w:unhideWhenUsed="1"/>
     <w:lsdException w:name="Outline List 1" w:semiHidden="1" w:unhideWhenUsed="1"/>
@@ -2827,10 +2958,8 @@
     <w:lsdException w:name="Table Subtle 2" w:semiHidden="1" w:unhideWhenUsed="1"/>
     <w:lsdException w:name="Table Web 1" w:semiHidden="1" w:unhideWhenUsed="1"/>
     <w:lsdException w:name="Table Web 2" w:semiHidden="1" w:unhideWhenUsed="1"/>
-    <w:lsdException w:name="Table Web 3" w:semiHidden="1" w:unhideWhenUsed="1"/>
     <w:lsdException w:name="Balloon Text" w:semiHidden="1" w:unhideWhenUsed="1"/>
     <w:lsdException w:name="Table Grid" w:uiPriority="39"/>
-    <w:lsdException w:name="Table Theme" w:semiHidden="1" w:unhideWhenUsed="1"/>
     <w:lsdException w:name="Placeholder Text" w:semiHidden="1"/>
     <w:lsdException w:name="No Spacing" w:uiPriority="1" w:qFormat="1"/>
     <w:lsdException w:name="Light Shading" w:uiPriority="60"/>
@@ -3050,6 +3179,7 @@
     <w:lsdException w:name="Smart Hyperlink" w:semiHidden="1" w:unhideWhenUsed="1"/>
     <w:lsdException w:name="Hashtag" w:semiHidden="1" w:unhideWhenUsed="1"/>
     <w:lsdException w:name="Unresolved Mention" w:semiHidden="1" w:unhideWhenUsed="1"/>
+    <w:lsdException w:name="Smart Link" w:semiHidden="1" w:unhideWhenUsed="1"/>
   </w:latentStyles>
   <w:style w:type="paragraph" w:default="1" w:styleId="Normal">
     <w:name w:val="Normal"/>

--- a/Winter_2019/WRT_1060/final Project/Project 3 Final Draft.docx
+++ b/Winter_2019/WRT_1060/final Project/Project 3 Final Draft.docx
@@ -327,6 +327,240 @@
         </w:rPr>
         <w:t xml:space="preserve"> and basic principles of technology.</w:t>
       </w:r>
+      <w:r>
+        <w:rPr>
+          <w:rFonts w:ascii="Times New Roman" w:hAnsi="Times New Roman" w:cs="Times New Roman"/>
+          <w:sz w:val="24"/>
+          <w:szCs w:val="24"/>
+        </w:rPr>
+        <w:t xml:space="preserve"> Articles like </w:t>
+      </w:r>
+      <w:r>
+        <w:rPr>
+          <w:rFonts w:ascii="Times New Roman" w:hAnsi="Times New Roman" w:cs="Times New Roman"/>
+          <w:sz w:val="24"/>
+          <w:szCs w:val="24"/>
+        </w:rPr>
+        <w:t>“Industrial Robots for Smaller Firms”</w:t>
+      </w:r>
+      <w:r>
+        <w:rPr>
+          <w:rFonts w:ascii="Times New Roman" w:hAnsi="Times New Roman" w:cs="Times New Roman"/>
+          <w:sz w:val="24"/>
+          <w:szCs w:val="24"/>
+        </w:rPr>
+        <w:t xml:space="preserve"> have </w:t>
+      </w:r>
+      <w:r>
+        <w:rPr>
+          <w:rFonts w:ascii="Times New Roman" w:hAnsi="Times New Roman" w:cs="Times New Roman"/>
+          <w:sz w:val="24"/>
+          <w:szCs w:val="24"/>
+        </w:rPr>
+        <w:t>Wilson, G</w:t>
+      </w:r>
+      <w:r>
+        <w:rPr>
+          <w:rFonts w:ascii="Times New Roman" w:hAnsi="Times New Roman" w:cs="Times New Roman"/>
+          <w:sz w:val="24"/>
+          <w:szCs w:val="24"/>
+        </w:rPr>
+        <w:t xml:space="preserve"> argu</w:t>
+      </w:r>
+      <w:r>
+        <w:rPr>
+          <w:rFonts w:ascii="Times New Roman" w:hAnsi="Times New Roman" w:cs="Times New Roman"/>
+          <w:sz w:val="24"/>
+          <w:szCs w:val="24"/>
+        </w:rPr>
+        <w:t>ing</w:t>
+      </w:r>
+      <w:r>
+        <w:rPr>
+          <w:rFonts w:ascii="Times New Roman" w:hAnsi="Times New Roman" w:cs="Times New Roman"/>
+          <w:sz w:val="24"/>
+          <w:szCs w:val="24"/>
+        </w:rPr>
+        <w:t xml:space="preserve"> that robots should be adopted quickly at first and as more robots are added higher standards should be enforced.</w:t>
+      </w:r>
+      <w:r>
+        <w:rPr>
+          <w:rFonts w:ascii="Times New Roman" w:hAnsi="Times New Roman" w:cs="Times New Roman"/>
+          <w:sz w:val="24"/>
+          <w:szCs w:val="24"/>
+        </w:rPr>
+        <w:t xml:space="preserve"> While </w:t>
+      </w:r>
+      <w:r>
+        <w:rPr>
+          <w:rFonts w:ascii="Times New Roman" w:hAnsi="Times New Roman" w:cs="Times New Roman"/>
+          <w:sz w:val="24"/>
+          <w:szCs w:val="24"/>
+        </w:rPr>
+        <w:t>James Albus</w:t>
+      </w:r>
+      <w:r>
+        <w:rPr>
+          <w:rFonts w:ascii="Times New Roman" w:hAnsi="Times New Roman" w:cs="Times New Roman"/>
+          <w:sz w:val="24"/>
+          <w:szCs w:val="24"/>
+        </w:rPr>
+        <w:t xml:space="preserve"> in “</w:t>
+      </w:r>
+      <w:r>
+        <w:rPr>
+          <w:rFonts w:ascii="Times New Roman" w:hAnsi="Times New Roman" w:cs="Times New Roman"/>
+          <w:sz w:val="24"/>
+          <w:szCs w:val="24"/>
+        </w:rPr>
+        <w:t>Robotics: Challenges to present-day technology</w:t>
+      </w:r>
+      <w:r>
+        <w:rPr>
+          <w:rFonts w:ascii="Times New Roman" w:hAnsi="Times New Roman" w:cs="Times New Roman"/>
+          <w:sz w:val="24"/>
+          <w:szCs w:val="24"/>
+        </w:rPr>
+        <w:t>”</w:t>
+      </w:r>
+      <w:r>
+        <w:rPr>
+          <w:rFonts w:ascii="Times New Roman" w:hAnsi="Times New Roman" w:cs="Times New Roman"/>
+          <w:sz w:val="24"/>
+          <w:szCs w:val="24"/>
+        </w:rPr>
+        <w:t xml:space="preserve"> points out the major pitfalls of robots that will need to be overcome before they replace human jobs</w:t>
+      </w:r>
+      <w:r>
+        <w:rPr>
+          <w:rFonts w:ascii="Times New Roman" w:hAnsi="Times New Roman" w:cs="Times New Roman"/>
+          <w:sz w:val="24"/>
+          <w:szCs w:val="24"/>
+        </w:rPr>
+        <w:t xml:space="preserve">. In </w:t>
+      </w:r>
+      <w:r>
+        <w:rPr>
+          <w:rFonts w:ascii="Times New Roman" w:hAnsi="Times New Roman" w:cs="Times New Roman"/>
+          <w:sz w:val="24"/>
+          <w:szCs w:val="24"/>
+        </w:rPr>
+        <w:t>“Cheese robots take over in Swiss dairy vaults”</w:t>
+      </w:r>
+      <w:r>
+        <w:rPr>
+          <w:rFonts w:ascii="Times New Roman" w:hAnsi="Times New Roman" w:cs="Times New Roman"/>
+          <w:sz w:val="24"/>
+          <w:szCs w:val="24"/>
+        </w:rPr>
+        <w:t xml:space="preserve"> robots performing duties that humans used to carry out will be looked into, to see that robots help businesses.</w:t>
+      </w:r>
+      <w:r>
+        <w:rPr>
+          <w:rFonts w:ascii="Times New Roman" w:hAnsi="Times New Roman" w:cs="Times New Roman"/>
+          <w:sz w:val="24"/>
+          <w:szCs w:val="24"/>
+        </w:rPr>
+        <w:t xml:space="preserve"> </w:t>
+      </w:r>
+      <w:r>
+        <w:rPr>
+          <w:rFonts w:ascii="Times New Roman" w:hAnsi="Times New Roman" w:cs="Times New Roman"/>
+          <w:sz w:val="24"/>
+          <w:szCs w:val="24"/>
+        </w:rPr>
+        <w:t xml:space="preserve">In Jeff Borland and Michael </w:t>
+      </w:r>
+      <w:proofErr w:type="spellStart"/>
+      <w:r>
+        <w:rPr>
+          <w:rFonts w:ascii="Times New Roman" w:hAnsi="Times New Roman" w:cs="Times New Roman"/>
+          <w:sz w:val="24"/>
+          <w:szCs w:val="24"/>
+        </w:rPr>
+        <w:t>Coelli</w:t>
+      </w:r>
+      <w:r>
+        <w:rPr>
+          <w:rFonts w:ascii="Times New Roman" w:hAnsi="Times New Roman" w:cs="Times New Roman"/>
+          <w:sz w:val="24"/>
+          <w:szCs w:val="24"/>
+        </w:rPr>
+        <w:t>’s</w:t>
+      </w:r>
+      <w:proofErr w:type="spellEnd"/>
+      <w:r>
+        <w:rPr>
+          <w:rFonts w:ascii="Times New Roman" w:hAnsi="Times New Roman" w:cs="Times New Roman"/>
+          <w:sz w:val="24"/>
+          <w:szCs w:val="24"/>
+        </w:rPr>
+        <w:t xml:space="preserve"> article </w:t>
+      </w:r>
+      <w:r>
+        <w:rPr>
+          <w:rFonts w:ascii="Times New Roman" w:hAnsi="Times New Roman" w:cs="Times New Roman"/>
+          <w:sz w:val="24"/>
+          <w:szCs w:val="24"/>
+        </w:rPr>
+        <w:t>“</w:t>
+      </w:r>
+      <w:r>
+        <w:rPr>
+          <w:rFonts w:ascii="Times New Roman" w:hAnsi="Times New Roman" w:cs="Times New Roman"/>
+          <w:sz w:val="24"/>
+          <w:szCs w:val="24"/>
+        </w:rPr>
+        <w:t xml:space="preserve">Are Robots Taking Our Jobs? </w:t>
+      </w:r>
+      <w:r>
+        <w:rPr>
+          <w:rFonts w:ascii="Times New Roman" w:hAnsi="Times New Roman" w:cs="Times New Roman"/>
+          <w:sz w:val="24"/>
+          <w:szCs w:val="24"/>
+        </w:rPr>
+        <w:t xml:space="preserve">“, </w:t>
+      </w:r>
+      <w:r>
+        <w:rPr>
+          <w:rFonts w:ascii="Times New Roman" w:hAnsi="Times New Roman" w:cs="Times New Roman"/>
+          <w:sz w:val="24"/>
+          <w:szCs w:val="24"/>
+        </w:rPr>
+        <w:t xml:space="preserve">the two </w:t>
+      </w:r>
+      <w:r>
+        <w:rPr>
+          <w:rFonts w:ascii="Times New Roman" w:hAnsi="Times New Roman" w:cs="Times New Roman"/>
+          <w:sz w:val="24"/>
+          <w:szCs w:val="24"/>
+        </w:rPr>
+        <w:t>look</w:t>
+      </w:r>
+      <w:r>
+        <w:rPr>
+          <w:rFonts w:ascii="Times New Roman" w:hAnsi="Times New Roman" w:cs="Times New Roman"/>
+          <w:sz w:val="24"/>
+          <w:szCs w:val="24"/>
+        </w:rPr>
+        <w:t xml:space="preserve">s at </w:t>
+      </w:r>
+      <w:r>
+        <w:rPr>
+          <w:rFonts w:ascii="Times New Roman" w:hAnsi="Times New Roman" w:cs="Times New Roman"/>
+          <w:sz w:val="24"/>
+          <w:szCs w:val="24"/>
+        </w:rPr>
+        <w:t>how robots affect employment</w:t>
+      </w:r>
+      <w:r>
+        <w:rPr>
+          <w:rFonts w:ascii="Times New Roman" w:hAnsi="Times New Roman" w:cs="Times New Roman"/>
+          <w:sz w:val="24"/>
+          <w:szCs w:val="24"/>
+        </w:rPr>
+        <w:t>. Just like the industrial revolution took strenuous jobs away, the robotic revolution will take away manual labor jobs and introduce more specialized jobs.</w:t>
+      </w:r>
     </w:p>
     <w:p>
       <w:pPr>
@@ -362,66 +596,6 @@
         </w:rPr>
         <w:t>: Robots, Jobs, Economy</w:t>
       </w:r>
-    </w:p>
-    <w:p>
-      <w:pPr>
-        <w:spacing w:line="480" w:lineRule="auto"/>
-        <w:rPr>
-          <w:rFonts w:ascii="Times New Roman" w:hAnsi="Times New Roman" w:cs="Times New Roman"/>
-          <w:sz w:val="24"/>
-          <w:szCs w:val="24"/>
-        </w:rPr>
-      </w:pPr>
-    </w:p>
-    <w:p>
-      <w:pPr>
-        <w:spacing w:line="480" w:lineRule="auto"/>
-        <w:rPr>
-          <w:rFonts w:ascii="Times New Roman" w:hAnsi="Times New Roman" w:cs="Times New Roman"/>
-          <w:sz w:val="24"/>
-          <w:szCs w:val="24"/>
-        </w:rPr>
-      </w:pPr>
-    </w:p>
-    <w:p>
-      <w:pPr>
-        <w:spacing w:line="480" w:lineRule="auto"/>
-        <w:rPr>
-          <w:rFonts w:ascii="Times New Roman" w:hAnsi="Times New Roman" w:cs="Times New Roman"/>
-          <w:sz w:val="24"/>
-          <w:szCs w:val="24"/>
-        </w:rPr>
-      </w:pPr>
-    </w:p>
-    <w:p>
-      <w:pPr>
-        <w:spacing w:line="480" w:lineRule="auto"/>
-        <w:rPr>
-          <w:rFonts w:ascii="Times New Roman" w:hAnsi="Times New Roman" w:cs="Times New Roman"/>
-          <w:sz w:val="24"/>
-          <w:szCs w:val="24"/>
-        </w:rPr>
-      </w:pPr>
-    </w:p>
-    <w:p>
-      <w:pPr>
-        <w:spacing w:line="480" w:lineRule="auto"/>
-        <w:rPr>
-          <w:rFonts w:ascii="Times New Roman" w:hAnsi="Times New Roman" w:cs="Times New Roman"/>
-          <w:sz w:val="24"/>
-          <w:szCs w:val="24"/>
-        </w:rPr>
-      </w:pPr>
-    </w:p>
-    <w:p>
-      <w:pPr>
-        <w:spacing w:line="480" w:lineRule="auto"/>
-        <w:rPr>
-          <w:rFonts w:ascii="Times New Roman" w:hAnsi="Times New Roman" w:cs="Times New Roman"/>
-          <w:sz w:val="24"/>
-          <w:szCs w:val="24"/>
-        </w:rPr>
-      </w:pPr>
     </w:p>
     <w:p>
       <w:pPr>
@@ -639,32 +813,29 @@
         </w:rPr>
         <w:t>” (Wilson, G. 1991)</w:t>
       </w:r>
-    </w:p>
-    <w:p>
-      <w:pPr>
-        <w:spacing w:line="480" w:lineRule="auto"/>
-        <w:rPr>
-          <w:rFonts w:ascii="Times New Roman" w:hAnsi="Times New Roman" w:cs="Times New Roman"/>
-          <w:sz w:val="24"/>
-          <w:szCs w:val="24"/>
-        </w:rPr>
-      </w:pPr>
-      <w:r>
-        <w:rPr>
-          <w:rFonts w:ascii="Times New Roman" w:hAnsi="Times New Roman" w:cs="Times New Roman"/>
-          <w:sz w:val="24"/>
-          <w:szCs w:val="24"/>
-        </w:rPr>
-        <w:tab/>
-        <w:t xml:space="preserve">Atkinson comments on a paper called “Anticipating a Luddite Revival” in his article. In it he notes that the author of this paper drastically overstates the ability of robots and technology. Saying that although a robot can act like a human in small capacities, it is very far from fully replacing all human functions. Atkinson </w:t>
-      </w:r>
-      <w:r>
-        <w:rPr>
-          <w:rFonts w:ascii="Times New Roman" w:hAnsi="Times New Roman" w:cs="Times New Roman"/>
-          <w:sz w:val="24"/>
-          <w:szCs w:val="24"/>
-        </w:rPr>
-        <w:t>also points out the human element that these robots have a very hard time replicating. Replacing jobs like human resources will be very difficult as the role requires emotion and connection with others.</w:t>
+      <w:r>
+        <w:rPr>
+          <w:rFonts w:ascii="Times New Roman" w:hAnsi="Times New Roman" w:cs="Times New Roman"/>
+          <w:sz w:val="24"/>
+          <w:szCs w:val="24"/>
+        </w:rPr>
+        <w:t xml:space="preserve"> meaning that robots would be adopted with l</w:t>
+      </w:r>
+      <w:r>
+        <w:rPr>
+          <w:rFonts w:ascii="Times New Roman" w:hAnsi="Times New Roman" w:cs="Times New Roman"/>
+          <w:sz w:val="24"/>
+          <w:szCs w:val="24"/>
+        </w:rPr>
+        <w:t>ower</w:t>
+      </w:r>
+      <w:r>
+        <w:rPr>
+          <w:rFonts w:ascii="Times New Roman" w:hAnsi="Times New Roman" w:cs="Times New Roman"/>
+          <w:sz w:val="24"/>
+          <w:szCs w:val="24"/>
+        </w:rPr>
+        <w:t xml:space="preserve"> standards than when adding more robots down the line. This will enable the firm to understand what is important to their company when adding robots, and will be able to make a more informed decision when adding robots.</w:t>
       </w:r>
     </w:p>
     <w:p>
@@ -699,7 +870,39 @@
           <w:sz w:val="24"/>
           <w:szCs w:val="24"/>
         </w:rPr>
-        <w:t xml:space="preserve"> the major pitfalls of robots that will need to be overcome before they replace human jobs. He argues that the accuracy of the position of robots leaves somethings to be desired. Stating that the repeatability of most robots is about 0.050 inch</w:t>
+        <w:t xml:space="preserve"> the major pitfalls of robots that will need to be overcome before they replace human jobs. </w:t>
+      </w:r>
+      <w:r>
+        <w:rPr>
+          <w:rFonts w:ascii="Times New Roman" w:hAnsi="Times New Roman" w:cs="Times New Roman"/>
+          <w:sz w:val="24"/>
+          <w:szCs w:val="24"/>
+        </w:rPr>
+        <w:t>In his article “</w:t>
+      </w:r>
+      <w:r>
+        <w:rPr>
+          <w:rFonts w:ascii="Times New Roman" w:hAnsi="Times New Roman" w:cs="Times New Roman"/>
+          <w:sz w:val="24"/>
+          <w:szCs w:val="24"/>
+        </w:rPr>
+        <w:t>Robotics: Challenges to present-day technology</w:t>
+      </w:r>
+      <w:r>
+        <w:rPr>
+          <w:rFonts w:ascii="Times New Roman" w:hAnsi="Times New Roman" w:cs="Times New Roman"/>
+          <w:sz w:val="24"/>
+          <w:szCs w:val="24"/>
+        </w:rPr>
+        <w:t xml:space="preserve">”, </w:t>
+      </w:r>
+      <w:r>
+        <w:rPr>
+          <w:rFonts w:ascii="Times New Roman" w:hAnsi="Times New Roman" w:cs="Times New Roman"/>
+          <w:sz w:val="24"/>
+          <w:szCs w:val="24"/>
+        </w:rPr>
+        <w:t>He argues that the accuracy of the position of robots leaves somethings to be desired. Stating that the repeatability of most robots is about 0.050 inch</w:t>
       </w:r>
       <w:r>
         <w:rPr>
@@ -723,7 +926,15 @@
           <w:sz w:val="24"/>
           <w:szCs w:val="24"/>
         </w:rPr>
-        <w:t xml:space="preserve"> This becomes a problem for the programmers that need to guide the robot point to point many times. With an error that large, a robot will sometimes be a half inch away from it’s intended target. This problem can be solved says James. He says “Presumably, this accuracy problem could be solved through closer robot manufacturing tolerances, although not without cost.” </w:t>
+        <w:t xml:space="preserve"> This becomes a problem for the programmers that need to guide the robot point to point many times. With an error that large, a robot will sometimes be a half inch away from it’s intended target. This problem can be solved says James. He says “Presumably, this accuracy problem could be solved through closer robot manufacturing tolerances, although not without cost.” (Albus, J. 1983). He explains the problem even more saying that </w:t>
+      </w:r>
+      <w:r>
+        <w:rPr>
+          <w:rFonts w:ascii="Times New Roman" w:hAnsi="Times New Roman" w:cs="Times New Roman"/>
+          <w:sz w:val="24"/>
+          <w:szCs w:val="24"/>
+        </w:rPr>
+        <w:t xml:space="preserve">there are no known ways to calibrate the machines through the computer </w:t>
       </w:r>
       <w:r>
         <w:rPr>
@@ -732,15 +943,7 @@
           <w:szCs w:val="24"/>
         </w:rPr>
         <w:lastRenderedPageBreak/>
-        <w:t xml:space="preserve">(Albus, J. 1983). He explains the problem even more saying that </w:t>
-      </w:r>
-      <w:r>
-        <w:rPr>
-          <w:rFonts w:ascii="Times New Roman" w:hAnsi="Times New Roman" w:cs="Times New Roman"/>
-          <w:sz w:val="24"/>
-          <w:szCs w:val="24"/>
-        </w:rPr>
-        <w:t>there are no known ways to calibrate the machines through the computer terminal. Engineers have not yet created a way to accurately efficiently calibrate the machines. Until this problem can be solved, James says that small-batch assembly</w:t>
+        <w:t>terminal. Engineers have not yet created a way to accurately efficiently calibrate the machines. Until this problem can be solved, James says that small-batch assembly</w:t>
       </w:r>
       <w:r>
         <w:rPr>
@@ -775,7 +978,7 @@
           <w:sz w:val="24"/>
           <w:szCs w:val="24"/>
         </w:rPr>
-        <w:t xml:space="preserve">Robots in 1983 are large and cumbersome. </w:t>
+        <w:t xml:space="preserve">Robots are large and cumbersome. </w:t>
       </w:r>
       <w:r>
         <w:rPr>
@@ -799,7 +1002,23 @@
           <w:sz w:val="24"/>
           <w:szCs w:val="24"/>
         </w:rPr>
-        <w:t>One of the exceptions being the</w:t>
+        <w:t xml:space="preserve">One of </w:t>
+      </w:r>
+      <w:r>
+        <w:rPr>
+          <w:rFonts w:ascii="Times New Roman" w:hAnsi="Times New Roman" w:cs="Times New Roman"/>
+          <w:sz w:val="24"/>
+          <w:szCs w:val="24"/>
+        </w:rPr>
+        <w:t xml:space="preserve">which </w:t>
+      </w:r>
+      <w:r>
+        <w:rPr>
+          <w:rFonts w:ascii="Times New Roman" w:hAnsi="Times New Roman" w:cs="Times New Roman"/>
+          <w:sz w:val="24"/>
+          <w:szCs w:val="24"/>
+        </w:rPr>
+        <w:t>being the</w:t>
       </w:r>
       <w:r>
         <w:rPr>
@@ -871,7 +1090,7 @@
           <w:sz w:val="24"/>
           <w:szCs w:val="24"/>
         </w:rPr>
-        <w:t>ing process. Robots will need to have better control algorithms to alternate stiff and compliant movements.</w:t>
+        <w:t>ing process.</w:t>
       </w:r>
       <w:r>
         <w:rPr>
@@ -881,6 +1100,62 @@
         </w:rPr>
         <w:t xml:space="preserve"> </w:t>
       </w:r>
+      <w:r>
+        <w:rPr>
+          <w:rFonts w:ascii="Times New Roman" w:hAnsi="Times New Roman" w:cs="Times New Roman"/>
+          <w:sz w:val="24"/>
+          <w:szCs w:val="24"/>
+        </w:rPr>
+        <w:t>“Two possible exceptions to this are in arc welding where speed is governed by the welding process itself, and spot welding where the task corresponds to moving a heavy welding gun through a simple string of points in space”</w:t>
+      </w:r>
+      <w:r>
+        <w:rPr>
+          <w:rFonts w:ascii="Times New Roman" w:hAnsi="Times New Roman" w:cs="Times New Roman"/>
+          <w:sz w:val="24"/>
+          <w:szCs w:val="24"/>
+        </w:rPr>
+        <w:t xml:space="preserve"> (</w:t>
+      </w:r>
+      <w:r>
+        <w:rPr>
+          <w:rFonts w:ascii="Times New Roman" w:hAnsi="Times New Roman" w:cs="Times New Roman"/>
+          <w:sz w:val="24"/>
+          <w:szCs w:val="24"/>
+        </w:rPr>
+        <w:t xml:space="preserve">Albus, J. 1983). </w:t>
+      </w:r>
+      <w:r>
+        <w:rPr>
+          <w:rFonts w:ascii="Times New Roman" w:hAnsi="Times New Roman" w:cs="Times New Roman"/>
+          <w:sz w:val="24"/>
+          <w:szCs w:val="24"/>
+        </w:rPr>
+        <w:t xml:space="preserve"> </w:t>
+      </w:r>
+      <w:r>
+        <w:rPr>
+          <w:rFonts w:ascii="Times New Roman" w:hAnsi="Times New Roman" w:cs="Times New Roman"/>
+          <w:sz w:val="24"/>
+          <w:szCs w:val="24"/>
+        </w:rPr>
+        <w:t>Therefore, r</w:t>
+      </w:r>
+      <w:r>
+        <w:rPr>
+          <w:rFonts w:ascii="Times New Roman" w:hAnsi="Times New Roman" w:cs="Times New Roman"/>
+          <w:sz w:val="24"/>
+          <w:szCs w:val="24"/>
+        </w:rPr>
+        <w:t>obots will need to have better control algorithms to alternate stiff and compliant movements.</w:t>
+      </w:r>
+      <w:r>
+        <w:rPr>
+          <w:rFonts w:ascii="Times New Roman" w:hAnsi="Times New Roman" w:cs="Times New Roman"/>
+          <w:sz w:val="24"/>
+          <w:szCs w:val="24"/>
+        </w:rPr>
+        <w:t xml:space="preserve"> </w:t>
+      </w:r>
     </w:p>
     <w:p>
       <w:pPr>
@@ -937,7 +1212,7 @@
           <w:sz w:val="24"/>
           <w:szCs w:val="24"/>
         </w:rPr>
-        <w:t>around every day</w:t>
+        <w:t>every day</w:t>
       </w:r>
       <w:r>
         <w:rPr>
@@ -953,7 +1228,23 @@
           <w:sz w:val="24"/>
           <w:szCs w:val="24"/>
         </w:rPr>
-        <w:t xml:space="preserve">orking about </w:t>
+        <w:t xml:space="preserve">orking </w:t>
+      </w:r>
+      <w:r>
+        <w:rPr>
+          <w:rFonts w:ascii="Times New Roman" w:hAnsi="Times New Roman" w:cs="Times New Roman"/>
+          <w:sz w:val="24"/>
+          <w:szCs w:val="24"/>
+        </w:rPr>
+        <w:t xml:space="preserve">for </w:t>
+      </w:r>
+      <w:r>
+        <w:rPr>
+          <w:rFonts w:ascii="Times New Roman" w:hAnsi="Times New Roman" w:cs="Times New Roman"/>
+          <w:sz w:val="24"/>
+          <w:szCs w:val="24"/>
+        </w:rPr>
+        <w:t xml:space="preserve">about </w:t>
       </w:r>
       <w:r>
         <w:rPr>
@@ -997,6 +1288,14 @@
         </w:rPr>
         <w:t xml:space="preserve"> These robots are capable working longer hours, and in larger capacities, which is enabling the cheese company to drive operation costs down.</w:t>
       </w:r>
+      <w:r>
+        <w:rPr>
+          <w:rFonts w:ascii="Times New Roman" w:hAnsi="Times New Roman" w:cs="Times New Roman"/>
+          <w:sz w:val="24"/>
+          <w:szCs w:val="24"/>
+        </w:rPr>
+        <w:t xml:space="preserve"> </w:t>
+      </w:r>
     </w:p>
     <w:p>
       <w:pPr>
@@ -1048,6 +1347,46 @@
           <w:sz w:val="24"/>
           <w:szCs w:val="24"/>
         </w:rPr>
+        <w:t>“</w:t>
+      </w:r>
+      <w:r>
+        <w:rPr>
+          <w:rFonts w:ascii="Times New Roman" w:hAnsi="Times New Roman" w:cs="Times New Roman"/>
+          <w:sz w:val="24"/>
+          <w:szCs w:val="24"/>
+        </w:rPr>
+        <w:t xml:space="preserve">Are Robots Taking Our </w:t>
+      </w:r>
+      <w:r>
+        <w:rPr>
+          <w:rFonts w:ascii="Times New Roman" w:hAnsi="Times New Roman" w:cs="Times New Roman"/>
+          <w:sz w:val="24"/>
+          <w:szCs w:val="24"/>
+        </w:rPr>
+        <w:t>Jobs?</w:t>
+      </w:r>
+      <w:r>
+        <w:rPr>
+          <w:rFonts w:ascii="Times New Roman" w:hAnsi="Times New Roman" w:cs="Times New Roman"/>
+          <w:sz w:val="24"/>
+          <w:szCs w:val="24"/>
+        </w:rPr>
+        <w:t xml:space="preserve"> “,</w:t>
+      </w:r>
+      <w:r>
+        <w:rPr>
+          <w:rFonts w:ascii="Times New Roman" w:hAnsi="Times New Roman" w:cs="Times New Roman"/>
+          <w:sz w:val="24"/>
+          <w:szCs w:val="24"/>
+        </w:rPr>
+        <w:t xml:space="preserve"> </w:t>
+      </w:r>
+      <w:r>
+        <w:rPr>
+          <w:rFonts w:ascii="Times New Roman" w:hAnsi="Times New Roman" w:cs="Times New Roman"/>
+          <w:sz w:val="24"/>
+          <w:szCs w:val="24"/>
+        </w:rPr>
         <w:t>look</w:t>
       </w:r>
       <w:r>
@@ -1128,7 +1467,7 @@
           <w:sz w:val="24"/>
           <w:szCs w:val="24"/>
         </w:rPr>
-        <w:t xml:space="preserve">mundane types of tasks that humans perform are now being put unto the shoulders of robots. This type of shift has been seen before in history, with the industrial </w:t>
+        <w:t xml:space="preserve">mundane types of tasks that humans perform are now being put unto the shoulders of robots. This type of shift has been seen before in history, </w:t>
       </w:r>
       <w:r>
         <w:rPr>
@@ -1137,7 +1476,51 @@
           <w:szCs w:val="24"/>
         </w:rPr>
         <w:lastRenderedPageBreak/>
-        <w:t>revolution allowing for machines to take the load of heavy lifting jobs and the like. Borland et al says this is no cause for concern.</w:t>
+        <w:t xml:space="preserve">with the industrial revolution allowing for machines to take the load of heavy lifting jobs and the like. Borland </w:t>
+      </w:r>
+      <w:r>
+        <w:rPr>
+          <w:rFonts w:ascii="Times New Roman" w:hAnsi="Times New Roman" w:cs="Times New Roman"/>
+          <w:sz w:val="24"/>
+          <w:szCs w:val="24"/>
+        </w:rPr>
+        <w:t xml:space="preserve">and </w:t>
+      </w:r>
+      <w:proofErr w:type="spellStart"/>
+      <w:r>
+        <w:rPr>
+          <w:rFonts w:ascii="Times New Roman" w:hAnsi="Times New Roman" w:cs="Times New Roman"/>
+          <w:sz w:val="24"/>
+          <w:szCs w:val="24"/>
+        </w:rPr>
+        <w:t>Coelli</w:t>
+      </w:r>
+      <w:proofErr w:type="spellEnd"/>
+      <w:r>
+        <w:rPr>
+          <w:rFonts w:ascii="Times New Roman" w:hAnsi="Times New Roman" w:cs="Times New Roman"/>
+          <w:sz w:val="24"/>
+          <w:szCs w:val="24"/>
+        </w:rPr>
+        <w:t xml:space="preserve"> say this </w:t>
+      </w:r>
+      <w:proofErr w:type="gramStart"/>
+      <w:r>
+        <w:rPr>
+          <w:rFonts w:ascii="Times New Roman" w:hAnsi="Times New Roman" w:cs="Times New Roman"/>
+          <w:sz w:val="24"/>
+          <w:szCs w:val="24"/>
+        </w:rPr>
+        <w:t>is</w:t>
+      </w:r>
+      <w:proofErr w:type="gramEnd"/>
+      <w:r>
+        <w:rPr>
+          <w:rFonts w:ascii="Times New Roman" w:hAnsi="Times New Roman" w:cs="Times New Roman"/>
+          <w:sz w:val="24"/>
+          <w:szCs w:val="24"/>
+        </w:rPr>
+        <w:t xml:space="preserve"> no cause for concern.</w:t>
       </w:r>
     </w:p>
     <w:p>
@@ -1498,7 +1881,1461 @@
           <w:sz w:val="24"/>
           <w:szCs w:val="24"/>
         </w:rPr>
-        <w:t xml:space="preserve"> is th</w:t>
+        <w:t xml:space="preserve"> is that</w:t>
+      </w:r>
+      <w:r>
+        <w:rPr>
+          <w:rFonts w:ascii="Times New Roman" w:hAnsi="Times New Roman" w:cs="Times New Roman"/>
+          <w:sz w:val="24"/>
+          <w:szCs w:val="24"/>
+        </w:rPr>
+        <w:t xml:space="preserve"> robots have been wel</w:t>
+      </w:r>
+      <w:r>
+        <w:rPr>
+          <w:rFonts w:ascii="Times New Roman" w:hAnsi="Times New Roman" w:cs="Times New Roman"/>
+          <w:sz w:val="24"/>
+          <w:szCs w:val="24"/>
+        </w:rPr>
+        <w:t>l</w:t>
+      </w:r>
+      <w:r>
+        <w:rPr>
+          <w:rFonts w:ascii="Times New Roman" w:hAnsi="Times New Roman" w:cs="Times New Roman"/>
+          <w:sz w:val="24"/>
+          <w:szCs w:val="24"/>
+        </w:rPr>
+        <w:t xml:space="preserve"> known for making errors in common sense reasoning</w:t>
+      </w:r>
+      <w:r>
+        <w:rPr>
+          <w:rFonts w:ascii="Times New Roman" w:hAnsi="Times New Roman" w:cs="Times New Roman"/>
+          <w:sz w:val="24"/>
+          <w:szCs w:val="24"/>
+        </w:rPr>
+        <w:t xml:space="preserve">. </w:t>
+      </w:r>
+    </w:p>
+    <w:p>
+      <w:pPr>
+        <w:spacing w:line="480" w:lineRule="auto"/>
+        <w:ind w:firstLine="720"/>
+        <w:rPr>
+          <w:rFonts w:ascii="Times New Roman" w:hAnsi="Times New Roman" w:cs="Times New Roman"/>
+          <w:sz w:val="24"/>
+          <w:szCs w:val="24"/>
+        </w:rPr>
+      </w:pPr>
+      <w:r>
+        <w:rPr>
+          <w:rFonts w:ascii="Times New Roman" w:hAnsi="Times New Roman" w:cs="Times New Roman"/>
+          <w:sz w:val="24"/>
+          <w:szCs w:val="24"/>
+        </w:rPr>
+        <w:t>Atkinson comments on a paper called “Anticipating a Luddite Revival” in his article. In it he notes that the author of this paper drastically overstates the ability of robots and technology. Saying that although a robot can act like a human in small capacities, it is very far from fully replacing all human functions. Atkinson also points out the human element that these robots have a very hard time replicating. Replacing jobs like human resources will be very difficult as the role requires emotion and connection with others.</w:t>
+      </w:r>
+    </w:p>
+    <w:p>
+      <w:pPr>
+        <w:spacing w:line="480" w:lineRule="auto"/>
+        <w:ind w:firstLine="720"/>
+        <w:rPr>
+          <w:rFonts w:ascii="Times New Roman" w:hAnsi="Times New Roman" w:cs="Times New Roman"/>
+          <w:sz w:val="24"/>
+          <w:szCs w:val="24"/>
+        </w:rPr>
+      </w:pPr>
+      <w:r>
+        <w:rPr>
+          <w:rFonts w:ascii="Times New Roman" w:hAnsi="Times New Roman" w:cs="Times New Roman"/>
+          <w:sz w:val="24"/>
+          <w:szCs w:val="24"/>
+        </w:rPr>
+        <w:t xml:space="preserve">Though Atkinson </w:t>
+      </w:r>
+      <w:r>
+        <w:rPr>
+          <w:rFonts w:ascii="Times New Roman" w:hAnsi="Times New Roman" w:cs="Times New Roman"/>
+          <w:sz w:val="24"/>
+          <w:szCs w:val="24"/>
+        </w:rPr>
+        <w:t>says Eliot was very scholarly in his approach to his research</w:t>
+      </w:r>
+      <w:r>
+        <w:rPr>
+          <w:rFonts w:ascii="Times New Roman" w:hAnsi="Times New Roman" w:cs="Times New Roman"/>
+          <w:sz w:val="24"/>
+          <w:szCs w:val="24"/>
+        </w:rPr>
+        <w:t>,</w:t>
+      </w:r>
+      <w:r>
+        <w:rPr>
+          <w:rFonts w:ascii="Times New Roman" w:hAnsi="Times New Roman" w:cs="Times New Roman"/>
+          <w:sz w:val="24"/>
+          <w:szCs w:val="24"/>
+        </w:rPr>
+        <w:t xml:space="preserve"> </w:t>
+      </w:r>
+      <w:r>
+        <w:rPr>
+          <w:rFonts w:ascii="Times New Roman" w:hAnsi="Times New Roman" w:cs="Times New Roman"/>
+          <w:sz w:val="24"/>
+          <w:szCs w:val="24"/>
+        </w:rPr>
+        <w:t>there are</w:t>
+      </w:r>
+      <w:r>
+        <w:rPr>
+          <w:rFonts w:ascii="Times New Roman" w:hAnsi="Times New Roman" w:cs="Times New Roman"/>
+          <w:sz w:val="24"/>
+          <w:szCs w:val="24"/>
+        </w:rPr>
+        <w:t xml:space="preserve"> a few faults in</w:t>
+      </w:r>
+      <w:r>
+        <w:rPr>
+          <w:rFonts w:ascii="Times New Roman" w:hAnsi="Times New Roman" w:cs="Times New Roman"/>
+          <w:sz w:val="24"/>
+          <w:szCs w:val="24"/>
+        </w:rPr>
+        <w:t xml:space="preserve"> Eliot’s</w:t>
+      </w:r>
+      <w:r>
+        <w:rPr>
+          <w:rFonts w:ascii="Times New Roman" w:hAnsi="Times New Roman" w:cs="Times New Roman"/>
+          <w:sz w:val="24"/>
+          <w:szCs w:val="24"/>
+        </w:rPr>
+        <w:t xml:space="preserve"> assumptions. One </w:t>
+      </w:r>
+      <w:r>
+        <w:rPr>
+          <w:rFonts w:ascii="Times New Roman" w:hAnsi="Times New Roman" w:cs="Times New Roman"/>
+          <w:sz w:val="24"/>
+          <w:szCs w:val="24"/>
+        </w:rPr>
+        <w:t>assumption</w:t>
+      </w:r>
+      <w:r>
+        <w:rPr>
+          <w:rFonts w:ascii="Times New Roman" w:hAnsi="Times New Roman" w:cs="Times New Roman"/>
+          <w:sz w:val="24"/>
+          <w:szCs w:val="24"/>
+        </w:rPr>
+        <w:t xml:space="preserve"> is that </w:t>
+      </w:r>
+      <w:r>
+        <w:rPr>
+          <w:rFonts w:ascii="Times New Roman" w:hAnsi="Times New Roman" w:cs="Times New Roman"/>
+          <w:sz w:val="24"/>
+          <w:szCs w:val="24"/>
+        </w:rPr>
+        <w:t>s</w:t>
+      </w:r>
+      <w:r>
+        <w:rPr>
+          <w:rFonts w:ascii="Times New Roman" w:hAnsi="Times New Roman" w:cs="Times New Roman"/>
+          <w:sz w:val="24"/>
+          <w:szCs w:val="24"/>
+        </w:rPr>
+        <w:t>oftware programs cannot mimic human work functions</w:t>
+      </w:r>
+      <w:r>
+        <w:rPr>
+          <w:rFonts w:ascii="Times New Roman" w:hAnsi="Times New Roman" w:cs="Times New Roman"/>
+          <w:sz w:val="24"/>
+          <w:szCs w:val="24"/>
+        </w:rPr>
+        <w:t>.</w:t>
+      </w:r>
+      <w:r>
+        <w:rPr>
+          <w:rFonts w:ascii="Times New Roman" w:hAnsi="Times New Roman" w:cs="Times New Roman"/>
+          <w:sz w:val="24"/>
+          <w:szCs w:val="24"/>
+        </w:rPr>
+        <w:t xml:space="preserve"> </w:t>
+      </w:r>
+      <w:r>
+        <w:rPr>
+          <w:rFonts w:ascii="Times New Roman" w:hAnsi="Times New Roman" w:cs="Times New Roman"/>
+          <w:sz w:val="24"/>
+          <w:szCs w:val="24"/>
+        </w:rPr>
+        <w:t>Humans are too complicated and unpredictable to replicate perfectly</w:t>
+      </w:r>
+      <w:r>
+        <w:rPr>
+          <w:rFonts w:ascii="Times New Roman" w:hAnsi="Times New Roman" w:cs="Times New Roman"/>
+          <w:sz w:val="24"/>
+          <w:szCs w:val="24"/>
+        </w:rPr>
+        <w:t>,</w:t>
+      </w:r>
+      <w:r>
+        <w:rPr>
+          <w:rFonts w:ascii="Times New Roman" w:hAnsi="Times New Roman" w:cs="Times New Roman"/>
+          <w:sz w:val="24"/>
+          <w:szCs w:val="24"/>
+        </w:rPr>
+        <w:t xml:space="preserve"> and the jobs they perform are just as unpredictable at times as well</w:t>
+      </w:r>
+      <w:r>
+        <w:rPr>
+          <w:rFonts w:ascii="Times New Roman" w:hAnsi="Times New Roman" w:cs="Times New Roman"/>
+          <w:sz w:val="24"/>
+          <w:szCs w:val="24"/>
+        </w:rPr>
+        <w:t xml:space="preserve">. </w:t>
+      </w:r>
+      <w:r>
+        <w:rPr>
+          <w:rFonts w:ascii="Times New Roman" w:hAnsi="Times New Roman" w:cs="Times New Roman"/>
+          <w:sz w:val="24"/>
+          <w:szCs w:val="24"/>
+        </w:rPr>
+        <w:t>Although Atkinson was correct in many of his points, he has greatly underestimated the ability of human engineering. He says that robot fire trucks are not going to show up to your burning house anytime soon</w:t>
+      </w:r>
+      <w:r>
+        <w:rPr>
+          <w:rFonts w:ascii="Times New Roman" w:hAnsi="Times New Roman" w:cs="Times New Roman"/>
+          <w:sz w:val="24"/>
+          <w:szCs w:val="24"/>
+        </w:rPr>
+        <w:t xml:space="preserve"> yet</w:t>
+      </w:r>
+      <w:r>
+        <w:rPr>
+          <w:rFonts w:ascii="Times New Roman" w:hAnsi="Times New Roman" w:cs="Times New Roman"/>
+          <w:sz w:val="24"/>
+          <w:szCs w:val="24"/>
+        </w:rPr>
+        <w:t>, some companies are able to deliver packages to your house. It will not be difficult to go from delivering packages to delivering water, or any fire retardant.</w:t>
+      </w:r>
+    </w:p>
+    <w:p>
+      <w:pPr>
+        <w:spacing w:line="480" w:lineRule="auto"/>
+        <w:rPr>
+          <w:rFonts w:ascii="Times New Roman" w:hAnsi="Times New Roman" w:cs="Times New Roman"/>
+          <w:sz w:val="24"/>
+          <w:szCs w:val="24"/>
+        </w:rPr>
+      </w:pPr>
+      <w:r>
+        <w:rPr>
+          <w:rFonts w:ascii="Times New Roman" w:hAnsi="Times New Roman" w:cs="Times New Roman"/>
+          <w:sz w:val="24"/>
+          <w:szCs w:val="24"/>
+        </w:rPr>
+        <w:t xml:space="preserve"> </w:t>
+      </w:r>
+      <w:r>
+        <w:rPr>
+          <w:rFonts w:ascii="Times New Roman" w:hAnsi="Times New Roman" w:cs="Times New Roman"/>
+          <w:sz w:val="24"/>
+          <w:szCs w:val="24"/>
+        </w:rPr>
+        <w:tab/>
+        <w:t xml:space="preserve">In order for </w:t>
+      </w:r>
+      <w:r>
+        <w:rPr>
+          <w:rFonts w:ascii="Times New Roman" w:hAnsi="Times New Roman" w:cs="Times New Roman"/>
+          <w:sz w:val="24"/>
+          <w:szCs w:val="24"/>
+        </w:rPr>
+        <w:t>r</w:t>
+      </w:r>
+      <w:r>
+        <w:rPr>
+          <w:rFonts w:ascii="Times New Roman" w:hAnsi="Times New Roman" w:cs="Times New Roman"/>
+          <w:sz w:val="24"/>
+          <w:szCs w:val="24"/>
+        </w:rPr>
+        <w:t xml:space="preserve">obots to be economical, they must but used </w:t>
+      </w:r>
+      <w:r>
+        <w:rPr>
+          <w:rFonts w:ascii="Times New Roman" w:hAnsi="Times New Roman" w:cs="Times New Roman"/>
+          <w:sz w:val="24"/>
+          <w:szCs w:val="24"/>
+        </w:rPr>
+        <w:t>as efficiently as possible to lower operating costs and increase net profit</w:t>
+      </w:r>
+      <w:r>
+        <w:rPr>
+          <w:rFonts w:ascii="Times New Roman" w:hAnsi="Times New Roman" w:cs="Times New Roman"/>
+          <w:sz w:val="24"/>
+          <w:szCs w:val="24"/>
+        </w:rPr>
+        <w:t>.</w:t>
+      </w:r>
+      <w:r>
+        <w:rPr>
+          <w:rFonts w:ascii="Times New Roman" w:hAnsi="Times New Roman" w:cs="Times New Roman"/>
+          <w:sz w:val="24"/>
+          <w:szCs w:val="24"/>
+        </w:rPr>
+        <w:t xml:space="preserve"> Wilson says that in order for </w:t>
+      </w:r>
+      <w:r>
+        <w:rPr>
+          <w:rFonts w:ascii="Times New Roman" w:hAnsi="Times New Roman" w:cs="Times New Roman"/>
+          <w:sz w:val="24"/>
+          <w:szCs w:val="24"/>
+        </w:rPr>
+        <w:t>r</w:t>
+      </w:r>
+      <w:r>
+        <w:rPr>
+          <w:rFonts w:ascii="Times New Roman" w:hAnsi="Times New Roman" w:cs="Times New Roman"/>
+          <w:sz w:val="24"/>
+          <w:szCs w:val="24"/>
+        </w:rPr>
+        <w:t xml:space="preserve">obots to become economical, they must be used for 2 or more shifts. The Swiss cheese vaults that Anonymous wrote about seems to overwhelmingly agree with this, </w:t>
+      </w:r>
+      <w:r>
+        <w:rPr>
+          <w:rFonts w:ascii="Times New Roman" w:hAnsi="Times New Roman" w:cs="Times New Roman"/>
+          <w:sz w:val="24"/>
+          <w:szCs w:val="24"/>
+        </w:rPr>
+        <w:t xml:space="preserve">“When turnover at the warehouse is high, they can work 20 hours a day and at quiet times still put in at least 11 hours rather than a </w:t>
+      </w:r>
+      <w:proofErr w:type="spellStart"/>
+      <w:r>
+        <w:rPr>
+          <w:rFonts w:ascii="Times New Roman" w:hAnsi="Times New Roman" w:cs="Times New Roman"/>
+          <w:sz w:val="24"/>
+          <w:szCs w:val="24"/>
+        </w:rPr>
+        <w:lastRenderedPageBreak/>
+        <w:t>labourer's</w:t>
+      </w:r>
+      <w:proofErr w:type="spellEnd"/>
+      <w:r>
+        <w:rPr>
+          <w:rFonts w:ascii="Times New Roman" w:hAnsi="Times New Roman" w:cs="Times New Roman"/>
+          <w:sz w:val="24"/>
+          <w:szCs w:val="24"/>
+        </w:rPr>
+        <w:t xml:space="preserve"> eight to </w:t>
+      </w:r>
+      <w:proofErr w:type="gramStart"/>
+      <w:r>
+        <w:rPr>
+          <w:rFonts w:ascii="Times New Roman" w:hAnsi="Times New Roman" w:cs="Times New Roman"/>
+          <w:sz w:val="24"/>
+          <w:szCs w:val="24"/>
+        </w:rPr>
+        <w:t>nine hour</w:t>
+      </w:r>
+      <w:proofErr w:type="gramEnd"/>
+      <w:r>
+        <w:rPr>
+          <w:rFonts w:ascii="Times New Roman" w:hAnsi="Times New Roman" w:cs="Times New Roman"/>
+          <w:sz w:val="24"/>
+          <w:szCs w:val="24"/>
+        </w:rPr>
+        <w:t xml:space="preserve"> shift” (Anonymous, 1995)</w:t>
+      </w:r>
+      <w:r>
+        <w:rPr>
+          <w:rFonts w:ascii="Times New Roman" w:hAnsi="Times New Roman" w:cs="Times New Roman"/>
+          <w:sz w:val="24"/>
+          <w:szCs w:val="24"/>
+        </w:rPr>
+        <w:t>.</w:t>
+      </w:r>
+      <w:r>
+        <w:rPr>
+          <w:rFonts w:ascii="Times New Roman" w:hAnsi="Times New Roman" w:cs="Times New Roman"/>
+          <w:sz w:val="24"/>
+          <w:szCs w:val="24"/>
+        </w:rPr>
+        <w:t xml:space="preserve"> Th</w:t>
+      </w:r>
+      <w:r>
+        <w:rPr>
+          <w:rFonts w:ascii="Times New Roman" w:hAnsi="Times New Roman" w:cs="Times New Roman"/>
+          <w:sz w:val="24"/>
+          <w:szCs w:val="24"/>
+        </w:rPr>
+        <w:t xml:space="preserve">e ability to determine a </w:t>
+      </w:r>
+      <w:proofErr w:type="gramStart"/>
+      <w:r>
+        <w:rPr>
+          <w:rFonts w:ascii="Times New Roman" w:hAnsi="Times New Roman" w:cs="Times New Roman"/>
+          <w:sz w:val="24"/>
+          <w:szCs w:val="24"/>
+        </w:rPr>
+        <w:t>robots</w:t>
+      </w:r>
+      <w:proofErr w:type="gramEnd"/>
+      <w:r>
+        <w:rPr>
+          <w:rFonts w:ascii="Times New Roman" w:hAnsi="Times New Roman" w:cs="Times New Roman"/>
+          <w:sz w:val="24"/>
+          <w:szCs w:val="24"/>
+        </w:rPr>
+        <w:t xml:space="preserve"> working hours is one of the things that makes robots beneficial to companies like the swiss cheese factory.</w:t>
+      </w:r>
+    </w:p>
+    <w:p>
+      <w:pPr>
+        <w:spacing w:line="480" w:lineRule="auto"/>
+        <w:rPr>
+          <w:rFonts w:ascii="Times New Roman" w:hAnsi="Times New Roman" w:cs="Times New Roman"/>
+          <w:sz w:val="24"/>
+          <w:szCs w:val="24"/>
+        </w:rPr>
+      </w:pPr>
+      <w:r>
+        <w:rPr>
+          <w:rFonts w:ascii="Times New Roman" w:hAnsi="Times New Roman" w:cs="Times New Roman"/>
+          <w:sz w:val="24"/>
+          <w:szCs w:val="24"/>
+        </w:rPr>
+        <w:tab/>
+      </w:r>
+      <w:r>
+        <w:rPr>
+          <w:rFonts w:ascii="Times New Roman" w:hAnsi="Times New Roman" w:cs="Times New Roman"/>
+          <w:sz w:val="24"/>
+          <w:szCs w:val="24"/>
+        </w:rPr>
+        <w:t>Many parallels exist between “</w:t>
+      </w:r>
+      <w:r>
+        <w:rPr>
+          <w:rFonts w:ascii="Times New Roman" w:hAnsi="Times New Roman" w:cs="Times New Roman"/>
+          <w:sz w:val="24"/>
+          <w:szCs w:val="24"/>
+        </w:rPr>
+        <w:t>Cheese robots take over in Swiss dairy vaults</w:t>
+      </w:r>
+      <w:r>
+        <w:rPr>
+          <w:rFonts w:ascii="Times New Roman" w:hAnsi="Times New Roman" w:cs="Times New Roman"/>
+          <w:sz w:val="24"/>
+          <w:szCs w:val="24"/>
+        </w:rPr>
+        <w:t>” and “</w:t>
+      </w:r>
+      <w:r>
+        <w:rPr>
+          <w:rFonts w:ascii="Times New Roman" w:hAnsi="Times New Roman" w:cs="Times New Roman"/>
+          <w:sz w:val="24"/>
+          <w:szCs w:val="24"/>
+        </w:rPr>
+        <w:t>Industrial Robots for Smaller Firms</w:t>
+      </w:r>
+      <w:r>
+        <w:rPr>
+          <w:rFonts w:ascii="Times New Roman" w:hAnsi="Times New Roman" w:cs="Times New Roman"/>
+          <w:sz w:val="24"/>
+          <w:szCs w:val="24"/>
+        </w:rPr>
+        <w:t>”</w:t>
+      </w:r>
+      <w:r>
+        <w:rPr>
+          <w:rFonts w:ascii="Times New Roman" w:hAnsi="Times New Roman" w:cs="Times New Roman"/>
+          <w:sz w:val="24"/>
+          <w:szCs w:val="24"/>
+        </w:rPr>
+        <w:t>.</w:t>
+      </w:r>
+      <w:r>
+        <w:rPr>
+          <w:rFonts w:ascii="Times New Roman" w:hAnsi="Times New Roman" w:cs="Times New Roman"/>
+          <w:sz w:val="24"/>
+          <w:szCs w:val="24"/>
+        </w:rPr>
+        <w:t xml:space="preserve"> </w:t>
+      </w:r>
+      <w:r>
+        <w:rPr>
+          <w:rFonts w:ascii="Times New Roman" w:hAnsi="Times New Roman" w:cs="Times New Roman"/>
+          <w:sz w:val="24"/>
+          <w:szCs w:val="24"/>
+        </w:rPr>
+        <w:t xml:space="preserve">They both point out how robots are very useful and provide many benefits when implemented properly. Wilson argues that “Industrial robots are more economically justifiable </w:t>
+      </w:r>
+      <w:r>
+        <w:rPr>
+          <w:rFonts w:ascii="Times New Roman" w:hAnsi="Times New Roman" w:cs="Times New Roman"/>
+          <w:sz w:val="24"/>
+          <w:szCs w:val="24"/>
+        </w:rPr>
+        <w:t xml:space="preserve">when there is a two shift or three-shift operation” (Wilson G. 1991) while </w:t>
+      </w:r>
+      <w:r>
+        <w:rPr>
+          <w:rFonts w:ascii="Times New Roman" w:hAnsi="Times New Roman" w:cs="Times New Roman"/>
+          <w:sz w:val="24"/>
+          <w:szCs w:val="24"/>
+        </w:rPr>
+        <w:t>r</w:t>
+      </w:r>
+      <w:r>
+        <w:rPr>
+          <w:rFonts w:ascii="Times New Roman" w:hAnsi="Times New Roman" w:cs="Times New Roman"/>
+          <w:sz w:val="24"/>
+          <w:szCs w:val="24"/>
+        </w:rPr>
+        <w:t>obots are enabling the swiss cheese factory to keep its door open using this exact principle. The cheese factories are using the robots to their fullest extent</w:t>
+      </w:r>
+      <w:r>
+        <w:rPr>
+          <w:rFonts w:ascii="Times New Roman" w:hAnsi="Times New Roman" w:cs="Times New Roman"/>
+          <w:sz w:val="24"/>
+          <w:szCs w:val="24"/>
+        </w:rPr>
+        <w:t>,</w:t>
+      </w:r>
+      <w:r>
+        <w:rPr>
+          <w:rFonts w:ascii="Times New Roman" w:hAnsi="Times New Roman" w:cs="Times New Roman"/>
+          <w:sz w:val="24"/>
+          <w:szCs w:val="24"/>
+        </w:rPr>
+        <w:t xml:space="preserve"> </w:t>
+      </w:r>
+      <w:r>
+        <w:rPr>
+          <w:rFonts w:ascii="Times New Roman" w:hAnsi="Times New Roman" w:cs="Times New Roman"/>
+          <w:sz w:val="24"/>
+          <w:szCs w:val="24"/>
+        </w:rPr>
+        <w:t>w</w:t>
+      </w:r>
+      <w:r>
+        <w:rPr>
+          <w:rFonts w:ascii="Times New Roman" w:hAnsi="Times New Roman" w:cs="Times New Roman"/>
+          <w:sz w:val="24"/>
+          <w:szCs w:val="24"/>
+        </w:rPr>
+        <w:t>orking them for most of the day. Robots are helping keep the cheese factory open while also doing things that humans do not need to do. Humans are no longer needed to perform these time intensive tasks that would cost more in salary than it would operating costs of the robots.</w:t>
+      </w:r>
+    </w:p>
+    <w:p>
+      <w:pPr>
+        <w:spacing w:line="480" w:lineRule="auto"/>
+        <w:rPr>
+          <w:rFonts w:ascii="Times New Roman" w:hAnsi="Times New Roman" w:cs="Times New Roman"/>
+          <w:sz w:val="24"/>
+          <w:szCs w:val="24"/>
+        </w:rPr>
+      </w:pPr>
+      <w:r>
+        <w:rPr>
+          <w:rFonts w:ascii="Times New Roman" w:hAnsi="Times New Roman" w:cs="Times New Roman"/>
+          <w:sz w:val="24"/>
+          <w:szCs w:val="24"/>
+        </w:rPr>
+        <w:tab/>
+        <w:t xml:space="preserve">The articles “Anticipating a </w:t>
+      </w:r>
+      <w:proofErr w:type="spellStart"/>
+      <w:r>
+        <w:rPr>
+          <w:rFonts w:ascii="Times New Roman" w:hAnsi="Times New Roman" w:cs="Times New Roman"/>
+          <w:sz w:val="24"/>
+          <w:szCs w:val="24"/>
+        </w:rPr>
+        <w:t>Ludite</w:t>
+      </w:r>
+      <w:proofErr w:type="spellEnd"/>
+      <w:r>
+        <w:rPr>
+          <w:rFonts w:ascii="Times New Roman" w:hAnsi="Times New Roman" w:cs="Times New Roman"/>
+          <w:sz w:val="24"/>
+          <w:szCs w:val="24"/>
+        </w:rPr>
+        <w:t xml:space="preserve"> Revival” and “Are Robots Taking Our Jobs</w:t>
+      </w:r>
+      <w:r>
+        <w:rPr>
+          <w:rFonts w:ascii="Times New Roman" w:hAnsi="Times New Roman" w:cs="Times New Roman"/>
+          <w:sz w:val="24"/>
+          <w:szCs w:val="24"/>
+        </w:rPr>
+        <w:t xml:space="preserve">” discuss the problems faced with robotics as well as the problems solved with robots. Elliot argues that robots are very advanced, and are more than capable of replacing humans in the workplace. He says that they are capable of advanced </w:t>
+      </w:r>
+      <w:r>
+        <w:rPr>
+          <w:rFonts w:ascii="Times New Roman" w:hAnsi="Times New Roman" w:cs="Times New Roman"/>
+          <w:sz w:val="24"/>
+          <w:szCs w:val="24"/>
+        </w:rPr>
+        <w:t xml:space="preserve">reasoning. Jeff Borland and Michael </w:t>
+      </w:r>
+      <w:proofErr w:type="spellStart"/>
+      <w:r>
+        <w:rPr>
+          <w:rFonts w:ascii="Times New Roman" w:hAnsi="Times New Roman" w:cs="Times New Roman"/>
+          <w:sz w:val="24"/>
+          <w:szCs w:val="24"/>
+        </w:rPr>
+        <w:t>Coelli</w:t>
+      </w:r>
+      <w:proofErr w:type="spellEnd"/>
+      <w:r>
+        <w:rPr>
+          <w:rFonts w:ascii="Times New Roman" w:hAnsi="Times New Roman" w:cs="Times New Roman"/>
+          <w:sz w:val="24"/>
+          <w:szCs w:val="24"/>
+        </w:rPr>
+        <w:t xml:space="preserve"> in contrast discuss the effects of robots performing low level reasoning to accomplish tasks to replace human workers. These two articles although arguing for the opposite point show that robots are capable of both high reasoning intensive tasks as well as low reasoning intensive tasks. Robots are capable of a wide range of functions and are able to replace human functions almost completely.</w:t>
+      </w:r>
+      <w:r>
+        <w:rPr>
+          <w:rFonts w:ascii="Times New Roman" w:hAnsi="Times New Roman" w:cs="Times New Roman"/>
+          <w:sz w:val="24"/>
+          <w:szCs w:val="24"/>
+        </w:rPr>
+        <w:t xml:space="preserve"> </w:t>
+      </w:r>
+      <w:r>
+        <w:rPr>
+          <w:rFonts w:ascii="Times New Roman" w:hAnsi="Times New Roman" w:cs="Times New Roman"/>
+          <w:sz w:val="24"/>
+          <w:szCs w:val="24"/>
+        </w:rPr>
+        <w:t>Humans are no longer needed to perform these time intensive tasks that would cost more in salary than it would operating costs of the robots.</w:t>
+      </w:r>
+    </w:p>
+    <w:p>
+      <w:pPr>
+        <w:spacing w:line="480" w:lineRule="auto"/>
+        <w:rPr>
+          <w:rFonts w:ascii="Times New Roman" w:hAnsi="Times New Roman" w:cs="Times New Roman"/>
+          <w:sz w:val="24"/>
+          <w:szCs w:val="24"/>
+        </w:rPr>
+      </w:pPr>
+      <w:r>
+        <w:rPr>
+          <w:rFonts w:ascii="Times New Roman" w:hAnsi="Times New Roman" w:cs="Times New Roman"/>
+          <w:sz w:val="24"/>
+          <w:szCs w:val="24"/>
+        </w:rPr>
+        <w:lastRenderedPageBreak/>
+        <w:tab/>
+      </w:r>
+      <w:r>
+        <w:rPr>
+          <w:rFonts w:ascii="Times New Roman" w:hAnsi="Times New Roman" w:cs="Times New Roman"/>
+          <w:sz w:val="24"/>
+          <w:szCs w:val="24"/>
+        </w:rPr>
+        <w:t xml:space="preserve">“Anticipating a </w:t>
+      </w:r>
+      <w:proofErr w:type="spellStart"/>
+      <w:r>
+        <w:rPr>
+          <w:rFonts w:ascii="Times New Roman" w:hAnsi="Times New Roman" w:cs="Times New Roman"/>
+          <w:sz w:val="24"/>
+          <w:szCs w:val="24"/>
+        </w:rPr>
+        <w:t>Ludite</w:t>
+      </w:r>
+      <w:proofErr w:type="spellEnd"/>
+      <w:r>
+        <w:rPr>
+          <w:rFonts w:ascii="Times New Roman" w:hAnsi="Times New Roman" w:cs="Times New Roman"/>
+          <w:sz w:val="24"/>
+          <w:szCs w:val="24"/>
+        </w:rPr>
+        <w:t xml:space="preserve"> Revival” and “Are Robots Taking Our Jobs” </w:t>
+      </w:r>
+      <w:r>
+        <w:rPr>
+          <w:rFonts w:ascii="Times New Roman" w:hAnsi="Times New Roman" w:cs="Times New Roman"/>
+          <w:sz w:val="24"/>
+          <w:szCs w:val="24"/>
+        </w:rPr>
+        <w:t xml:space="preserve">clearly show that robots are capable of replacing </w:t>
+      </w:r>
+      <w:r>
+        <w:rPr>
+          <w:rFonts w:ascii="Times New Roman" w:hAnsi="Times New Roman" w:cs="Times New Roman"/>
+          <w:sz w:val="24"/>
+          <w:szCs w:val="24"/>
+        </w:rPr>
+        <w:t xml:space="preserve">many human functions. They can be made to perform incredible feats of strength that humans could never do, carrying 1 ton of cheese around and working for most of the day non-stop. In this way Robots don’t only replace humans, they exceed their potential. This does not however, mean that Robots are the go-to answer for all problems. Humans have the ability to be hired without the overhead of installation. Humans can be easily taught how to perform a different task, and are very capable of adapting to new environments. Robots need to be </w:t>
+      </w:r>
+      <w:proofErr w:type="spellStart"/>
+      <w:r>
+        <w:rPr>
+          <w:rFonts w:ascii="Times New Roman" w:hAnsi="Times New Roman" w:cs="Times New Roman"/>
+          <w:sz w:val="24"/>
+          <w:szCs w:val="24"/>
+        </w:rPr>
+        <w:t>pre programmed</w:t>
+      </w:r>
+      <w:proofErr w:type="spellEnd"/>
+      <w:r>
+        <w:rPr>
+          <w:rFonts w:ascii="Times New Roman" w:hAnsi="Times New Roman" w:cs="Times New Roman"/>
+          <w:sz w:val="24"/>
+          <w:szCs w:val="24"/>
+        </w:rPr>
+        <w:t xml:space="preserve"> to handle circumstances that cannot be predicted.</w:t>
+      </w:r>
+    </w:p>
+    <w:p>
+      <w:pPr>
+        <w:spacing w:line="480" w:lineRule="auto"/>
+        <w:ind w:firstLine="720"/>
+        <w:rPr>
+          <w:rFonts w:ascii="Times New Roman" w:hAnsi="Times New Roman" w:cs="Times New Roman"/>
+          <w:sz w:val="24"/>
+          <w:szCs w:val="24"/>
+        </w:rPr>
+      </w:pPr>
+      <w:r>
+        <w:rPr>
+          <w:rFonts w:ascii="Times New Roman" w:hAnsi="Times New Roman" w:cs="Times New Roman"/>
+          <w:sz w:val="24"/>
+          <w:szCs w:val="24"/>
+        </w:rPr>
+        <w:t>In conclusion, robots are not taking jobs from us</w:t>
+      </w:r>
+      <w:r>
+        <w:rPr>
+          <w:rFonts w:ascii="Times New Roman" w:hAnsi="Times New Roman" w:cs="Times New Roman"/>
+          <w:sz w:val="24"/>
+          <w:szCs w:val="24"/>
+        </w:rPr>
+        <w:t xml:space="preserve"> – putting us out of</w:t>
+      </w:r>
+      <w:r>
+        <w:rPr>
+          <w:rFonts w:ascii="Times New Roman" w:hAnsi="Times New Roman" w:cs="Times New Roman"/>
+          <w:sz w:val="24"/>
+          <w:szCs w:val="24"/>
+        </w:rPr>
+        <w:t xml:space="preserve"> work. Robots are freeing humans from mundane and laborious tasks so that we can apply our minds and skills to other tasks. We see from the cheese factory that because of robots, the factory is able to cut costs and stay open. Robots, being cost effective when used correctly according to Wilson’s article, are able to assist companies reach farther than they could with human helpers. Robots are not taking our jobs from us, they are causing new one to rise.</w:t>
+      </w:r>
+    </w:p>
+    <w:p>
+      <w:pPr>
+        <w:spacing w:line="480" w:lineRule="auto"/>
+        <w:rPr>
+          <w:rFonts w:ascii="Times New Roman" w:hAnsi="Times New Roman" w:cs="Times New Roman"/>
+          <w:sz w:val="24"/>
+          <w:szCs w:val="24"/>
+        </w:rPr>
+      </w:pPr>
+    </w:p>
+    <w:p>
+      <w:pPr>
+        <w:spacing w:line="480" w:lineRule="auto"/>
+        <w:rPr>
+          <w:rFonts w:ascii="Times New Roman" w:hAnsi="Times New Roman" w:cs="Times New Roman"/>
+          <w:sz w:val="24"/>
+          <w:szCs w:val="24"/>
+        </w:rPr>
+      </w:pPr>
+    </w:p>
+    <w:p>
+      <w:pPr>
+        <w:spacing w:line="480" w:lineRule="auto"/>
+        <w:rPr>
+          <w:rFonts w:ascii="Times New Roman" w:hAnsi="Times New Roman" w:cs="Times New Roman"/>
+          <w:sz w:val="24"/>
+          <w:szCs w:val="24"/>
+        </w:rPr>
+      </w:pPr>
+    </w:p>
+    <w:p>
+      <w:pPr>
+        <w:spacing w:line="480" w:lineRule="auto"/>
+        <w:rPr>
+          <w:rFonts w:ascii="Times New Roman" w:hAnsi="Times New Roman" w:cs="Times New Roman"/>
+          <w:sz w:val="24"/>
+          <w:szCs w:val="24"/>
+        </w:rPr>
+      </w:pPr>
+    </w:p>
+    <w:p>
+      <w:pPr>
+        <w:spacing w:line="480" w:lineRule="auto"/>
+        <w:rPr>
+          <w:rFonts w:ascii="Times New Roman" w:hAnsi="Times New Roman" w:cs="Times New Roman"/>
+          <w:sz w:val="24"/>
+          <w:szCs w:val="24"/>
+        </w:rPr>
+      </w:pPr>
+    </w:p>
+    <w:p>
+      <w:pPr>
+        <w:spacing w:line="480" w:lineRule="auto"/>
+        <w:rPr>
+          <w:rFonts w:ascii="Times New Roman" w:hAnsi="Times New Roman" w:cs="Times New Roman"/>
+          <w:sz w:val="24"/>
+          <w:szCs w:val="24"/>
+        </w:rPr>
+      </w:pPr>
+    </w:p>
+    <w:p>
+      <w:pPr>
+        <w:spacing w:line="480" w:lineRule="auto"/>
+        <w:rPr>
+          <w:rFonts w:ascii="Times New Roman" w:hAnsi="Times New Roman" w:cs="Times New Roman"/>
+          <w:sz w:val="24"/>
+          <w:szCs w:val="24"/>
+        </w:rPr>
+      </w:pPr>
+    </w:p>
+    <w:p>
+      <w:pPr>
+        <w:spacing w:line="480" w:lineRule="auto"/>
+        <w:ind w:left="720" w:hanging="720"/>
+        <w:rPr>
+          <w:rFonts w:ascii="Times New Roman" w:hAnsi="Times New Roman" w:cs="Times New Roman"/>
+          <w:sz w:val="24"/>
+          <w:szCs w:val="24"/>
+        </w:rPr>
+      </w:pPr>
+      <w:r>
+        <w:rPr>
+          <w:rFonts w:ascii="Times New Roman" w:hAnsi="Times New Roman" w:cs="Times New Roman"/>
+          <w:sz w:val="24"/>
+          <w:szCs w:val="24"/>
+        </w:rPr>
+        <w:lastRenderedPageBreak/>
+        <w:t>Atkinson, R. (2014). Robots aren't taking your job. </w:t>
+      </w:r>
+      <w:r>
+        <w:rPr>
+          <w:rFonts w:ascii="Times New Roman" w:hAnsi="Times New Roman" w:cs="Times New Roman"/>
+          <w:i/>
+          <w:sz w:val="24"/>
+          <w:szCs w:val="24"/>
+        </w:rPr>
+        <w:t>Issues in Science and Technology</w:t>
+      </w:r>
+      <w:r>
+        <w:rPr>
+          <w:rFonts w:ascii="Times New Roman" w:hAnsi="Times New Roman" w:cs="Times New Roman"/>
+          <w:sz w:val="24"/>
+          <w:szCs w:val="24"/>
+        </w:rPr>
+        <w:t xml:space="preserve">, 30(4), 9-10. Retrieved from </w:t>
+      </w:r>
+      <w:r>
+        <w:rPr>
+          <w:rFonts w:ascii="Times New Roman" w:hAnsi="Times New Roman" w:cs="Times New Roman"/>
+          <w:sz w:val="24"/>
+          <w:szCs w:val="24"/>
+        </w:rPr>
+        <w:t>http://www.jstor.org/stable/43315200</w:t>
+      </w:r>
+    </w:p>
+    <w:p>
+      <w:pPr>
+        <w:spacing w:line="480" w:lineRule="auto"/>
+        <w:rPr>
+          <w:rFonts w:ascii="Times New Roman" w:hAnsi="Times New Roman" w:cs="Times New Roman"/>
+          <w:sz w:val="24"/>
+          <w:szCs w:val="24"/>
+        </w:rPr>
+      </w:pPr>
+      <w:r>
+        <w:rPr>
+          <w:rFonts w:ascii="Times New Roman" w:hAnsi="Times New Roman" w:cs="Times New Roman"/>
+          <w:sz w:val="24"/>
+          <w:szCs w:val="24"/>
+        </w:rPr>
+        <w:t xml:space="preserve">This article discusses </w:t>
+      </w:r>
+      <w:r>
+        <w:rPr>
+          <w:rFonts w:ascii="Times New Roman" w:hAnsi="Times New Roman" w:cs="Times New Roman"/>
+          <w:sz w:val="24"/>
+          <w:szCs w:val="24"/>
+        </w:rPr>
+        <w:t xml:space="preserve">claims made that robots will take 80% of jobs. The article also </w:t>
+      </w:r>
+      <w:r>
+        <w:rPr>
+          <w:rFonts w:ascii="Times New Roman" w:hAnsi="Times New Roman" w:cs="Times New Roman"/>
+          <w:sz w:val="24"/>
+          <w:szCs w:val="24"/>
+        </w:rPr>
+        <w:t xml:space="preserve">argues </w:t>
+      </w:r>
+      <w:r>
+        <w:rPr>
+          <w:rFonts w:ascii="Times New Roman" w:hAnsi="Times New Roman" w:cs="Times New Roman"/>
+          <w:sz w:val="24"/>
+          <w:szCs w:val="24"/>
+        </w:rPr>
+        <w:t>robots’ shortcomings in replacing humans.</w:t>
+      </w:r>
+    </w:p>
+    <w:p>
+      <w:pPr>
+        <w:spacing w:line="480" w:lineRule="auto"/>
+        <w:rPr>
+          <w:rFonts w:ascii="Times New Roman" w:hAnsi="Times New Roman" w:cs="Times New Roman"/>
+          <w:sz w:val="24"/>
+          <w:szCs w:val="24"/>
+        </w:rPr>
+      </w:pPr>
+      <w:r>
+        <w:rPr>
+          <w:rFonts w:ascii="Times New Roman" w:hAnsi="Times New Roman" w:cs="Times New Roman"/>
+          <w:sz w:val="24"/>
+          <w:szCs w:val="24"/>
+        </w:rPr>
+        <w:t>This paper will use this example of robots in the workplace to look further into their use. This article will be used to explain the short comings of robots in taking human jobs.</w:t>
+      </w:r>
+    </w:p>
+    <w:p>
+      <w:pPr>
+        <w:spacing w:line="480" w:lineRule="auto"/>
+        <w:rPr>
+          <w:rFonts w:ascii="Times New Roman" w:hAnsi="Times New Roman" w:cs="Times New Roman"/>
+          <w:sz w:val="24"/>
+          <w:szCs w:val="24"/>
+        </w:rPr>
+      </w:pPr>
+    </w:p>
+    <w:p>
+      <w:pPr>
+        <w:spacing w:line="480" w:lineRule="auto"/>
+        <w:ind w:left="720" w:hanging="720"/>
+        <w:rPr>
+          <w:rFonts w:ascii="Times New Roman" w:hAnsi="Times New Roman" w:cs="Times New Roman"/>
+          <w:sz w:val="24"/>
+          <w:szCs w:val="24"/>
+        </w:rPr>
+      </w:pPr>
+      <w:r>
+        <w:rPr>
+          <w:rFonts w:ascii="Times New Roman" w:hAnsi="Times New Roman" w:cs="Times New Roman"/>
+          <w:sz w:val="24"/>
+          <w:szCs w:val="24"/>
+        </w:rPr>
+        <w:t xml:space="preserve">Borland, J., &amp; </w:t>
+      </w:r>
+      <w:proofErr w:type="spellStart"/>
+      <w:r>
+        <w:rPr>
+          <w:rFonts w:ascii="Times New Roman" w:hAnsi="Times New Roman" w:cs="Times New Roman"/>
+          <w:sz w:val="24"/>
+          <w:szCs w:val="24"/>
+        </w:rPr>
+        <w:t>Coelli</w:t>
+      </w:r>
+      <w:proofErr w:type="spellEnd"/>
+      <w:r>
+        <w:rPr>
+          <w:rFonts w:ascii="Times New Roman" w:hAnsi="Times New Roman" w:cs="Times New Roman"/>
+          <w:sz w:val="24"/>
+          <w:szCs w:val="24"/>
+        </w:rPr>
+        <w:t xml:space="preserve">, M. (2017). Are Robots Taking Our Jobs? </w:t>
+      </w:r>
+      <w:r>
+        <w:rPr>
+          <w:rFonts w:ascii="Times New Roman" w:hAnsi="Times New Roman" w:cs="Times New Roman"/>
+          <w:i/>
+          <w:sz w:val="24"/>
+          <w:szCs w:val="24"/>
+        </w:rPr>
+        <w:t>Australian Economic Review</w:t>
+      </w:r>
+      <w:r>
+        <w:rPr>
+          <w:rFonts w:ascii="Times New Roman" w:hAnsi="Times New Roman" w:cs="Times New Roman"/>
+          <w:sz w:val="24"/>
+          <w:szCs w:val="24"/>
+        </w:rPr>
+        <w:t>, 50(4), 377–397. https://doi.org/10.1111/1467-8462.12245</w:t>
+      </w:r>
+    </w:p>
+    <w:p>
+      <w:pPr>
+        <w:spacing w:line="480" w:lineRule="auto"/>
+        <w:rPr>
+          <w:rFonts w:ascii="Times New Roman" w:hAnsi="Times New Roman" w:cs="Times New Roman"/>
+          <w:sz w:val="24"/>
+          <w:szCs w:val="24"/>
+        </w:rPr>
+      </w:pPr>
+      <w:r>
+        <w:rPr>
+          <w:rFonts w:ascii="Times New Roman" w:hAnsi="Times New Roman" w:cs="Times New Roman"/>
+          <w:sz w:val="24"/>
+          <w:szCs w:val="24"/>
+        </w:rPr>
+        <w:t xml:space="preserve">This article </w:t>
+      </w:r>
+      <w:r>
+        <w:rPr>
+          <w:rFonts w:ascii="Times New Roman" w:hAnsi="Times New Roman" w:cs="Times New Roman"/>
+          <w:sz w:val="24"/>
+          <w:szCs w:val="24"/>
+        </w:rPr>
+        <w:t>expounds upon</w:t>
+      </w:r>
+      <w:r>
+        <w:rPr>
+          <w:rFonts w:ascii="Times New Roman" w:hAnsi="Times New Roman" w:cs="Times New Roman"/>
+          <w:sz w:val="24"/>
+          <w:szCs w:val="24"/>
+        </w:rPr>
+        <w:t xml:space="preserve"> a specific case study in </w:t>
+      </w:r>
+      <w:r>
+        <w:rPr>
+          <w:rFonts w:ascii="Times New Roman" w:hAnsi="Times New Roman" w:cs="Times New Roman"/>
+          <w:sz w:val="24"/>
+          <w:szCs w:val="24"/>
+        </w:rPr>
+        <w:t>Australia where computer-based technologies were introduced into the workforce. The study found that there was little to no change.</w:t>
+      </w:r>
+    </w:p>
+    <w:p>
+      <w:pPr>
+        <w:spacing w:line="480" w:lineRule="auto"/>
+        <w:rPr>
+          <w:rFonts w:ascii="Times New Roman" w:hAnsi="Times New Roman" w:cs="Times New Roman"/>
+          <w:sz w:val="24"/>
+          <w:szCs w:val="24"/>
+        </w:rPr>
+      </w:pPr>
+      <w:r>
+        <w:rPr>
+          <w:rFonts w:ascii="Times New Roman" w:hAnsi="Times New Roman" w:cs="Times New Roman"/>
+          <w:sz w:val="24"/>
+          <w:szCs w:val="24"/>
+        </w:rPr>
+        <w:t>This paper will use this example of robots in the workplace to look further into their use. This paper will use this case study to show the effect of robots being used in the workplace.</w:t>
+      </w:r>
+    </w:p>
+    <w:p>
+      <w:pPr>
+        <w:spacing w:line="480" w:lineRule="auto"/>
+        <w:rPr>
+          <w:rFonts w:ascii="Times New Roman" w:hAnsi="Times New Roman" w:cs="Times New Roman"/>
+          <w:sz w:val="24"/>
+          <w:szCs w:val="24"/>
+        </w:rPr>
+      </w:pPr>
+    </w:p>
+    <w:p>
+      <w:pPr>
+        <w:spacing w:line="480" w:lineRule="auto"/>
+        <w:ind w:left="720" w:hanging="720"/>
+        <w:rPr>
+          <w:rFonts w:ascii="Times New Roman" w:hAnsi="Times New Roman" w:cs="Times New Roman"/>
+          <w:sz w:val="24"/>
+          <w:szCs w:val="24"/>
+        </w:rPr>
+      </w:pPr>
+      <w:r>
+        <w:rPr>
+          <w:rFonts w:ascii="Times New Roman" w:hAnsi="Times New Roman" w:cs="Times New Roman"/>
+          <w:sz w:val="24"/>
+          <w:szCs w:val="24"/>
+        </w:rPr>
+        <w:t xml:space="preserve">Wilson, G. (1991). Industrial Robots for Smaller Firms. </w:t>
+      </w:r>
+      <w:r>
+        <w:rPr>
+          <w:rFonts w:ascii="Times New Roman" w:hAnsi="Times New Roman" w:cs="Times New Roman"/>
+          <w:i/>
+          <w:sz w:val="24"/>
+          <w:szCs w:val="24"/>
+        </w:rPr>
+        <w:t>Production and Inventory Management Journal</w:t>
+      </w:r>
+      <w:r>
+        <w:rPr>
+          <w:rFonts w:ascii="Times New Roman" w:hAnsi="Times New Roman" w:cs="Times New Roman"/>
+          <w:sz w:val="24"/>
+          <w:szCs w:val="24"/>
+        </w:rPr>
+        <w:t>, 32(1), 25. Retrieved from http://search.proquest.com/docview/199913152/</w:t>
+      </w:r>
+    </w:p>
+    <w:p>
+      <w:pPr>
+        <w:spacing w:line="480" w:lineRule="auto"/>
+        <w:rPr>
+          <w:rFonts w:ascii="Times New Roman" w:hAnsi="Times New Roman" w:cs="Times New Roman"/>
+          <w:sz w:val="24"/>
+          <w:szCs w:val="24"/>
+        </w:rPr>
+      </w:pPr>
+      <w:r>
+        <w:rPr>
+          <w:rFonts w:ascii="Times New Roman" w:hAnsi="Times New Roman" w:cs="Times New Roman"/>
+          <w:sz w:val="24"/>
+          <w:szCs w:val="24"/>
+        </w:rPr>
+        <w:t xml:space="preserve">This article </w:t>
+      </w:r>
+      <w:r>
+        <w:rPr>
+          <w:rFonts w:ascii="Times New Roman" w:hAnsi="Times New Roman" w:cs="Times New Roman"/>
+          <w:sz w:val="24"/>
+          <w:szCs w:val="24"/>
+        </w:rPr>
+        <w:t>discusses</w:t>
+      </w:r>
+      <w:r>
+        <w:rPr>
+          <w:rFonts w:ascii="Times New Roman" w:hAnsi="Times New Roman" w:cs="Times New Roman"/>
+          <w:sz w:val="24"/>
+          <w:szCs w:val="24"/>
+        </w:rPr>
+        <w:t xml:space="preserve"> the implementation of robots in small firms. The article also </w:t>
+      </w:r>
+      <w:r>
+        <w:rPr>
+          <w:rFonts w:ascii="Times New Roman" w:hAnsi="Times New Roman" w:cs="Times New Roman"/>
+          <w:sz w:val="24"/>
+          <w:szCs w:val="24"/>
+        </w:rPr>
+        <w:t>argues</w:t>
+      </w:r>
+      <w:r>
+        <w:rPr>
+          <w:rFonts w:ascii="Times New Roman" w:hAnsi="Times New Roman" w:cs="Times New Roman"/>
+          <w:sz w:val="24"/>
+          <w:szCs w:val="24"/>
+        </w:rPr>
+        <w:t xml:space="preserve"> the factors that should be considered when deciding to use robots.</w:t>
+      </w:r>
+    </w:p>
+    <w:p>
+      <w:pPr>
+        <w:spacing w:line="480" w:lineRule="auto"/>
+        <w:rPr>
+          <w:rFonts w:ascii="Times New Roman" w:hAnsi="Times New Roman" w:cs="Times New Roman"/>
+          <w:sz w:val="24"/>
+          <w:szCs w:val="24"/>
+        </w:rPr>
+      </w:pPr>
+      <w:r>
+        <w:rPr>
+          <w:rFonts w:ascii="Times New Roman" w:hAnsi="Times New Roman" w:cs="Times New Roman"/>
+          <w:sz w:val="24"/>
+          <w:szCs w:val="24"/>
+        </w:rPr>
+        <w:t>This paper will use this example of robots in the workplace to look further into their use. Specifically looking into the costs and considerations needed to be made when using robots</w:t>
+      </w:r>
+    </w:p>
+    <w:p>
+      <w:pPr>
+        <w:spacing w:line="480" w:lineRule="auto"/>
+        <w:rPr>
+          <w:rFonts w:ascii="Times New Roman" w:hAnsi="Times New Roman" w:cs="Times New Roman"/>
+          <w:sz w:val="24"/>
+          <w:szCs w:val="24"/>
+        </w:rPr>
+      </w:pPr>
+    </w:p>
+    <w:p>
+      <w:pPr>
+        <w:spacing w:line="480" w:lineRule="auto"/>
+        <w:rPr>
+          <w:rFonts w:ascii="Times New Roman" w:hAnsi="Times New Roman" w:cs="Times New Roman"/>
+          <w:sz w:val="24"/>
+          <w:szCs w:val="24"/>
+        </w:rPr>
+      </w:pPr>
+    </w:p>
+    <w:p>
+      <w:pPr>
+        <w:spacing w:line="480" w:lineRule="auto"/>
+        <w:ind w:left="720" w:hanging="720"/>
+        <w:rPr>
+          <w:rFonts w:ascii="Times New Roman" w:hAnsi="Times New Roman" w:cs="Times New Roman"/>
+          <w:sz w:val="24"/>
+          <w:szCs w:val="24"/>
+        </w:rPr>
+      </w:pPr>
+      <w:r>
+        <w:rPr>
+          <w:rFonts w:ascii="Times New Roman" w:hAnsi="Times New Roman" w:cs="Times New Roman"/>
+          <w:sz w:val="24"/>
+          <w:szCs w:val="24"/>
+        </w:rPr>
+        <w:t xml:space="preserve">Anonymous. (1995). Cheese robots take over in Swiss dairy vaults. </w:t>
+      </w:r>
+      <w:r>
+        <w:rPr>
+          <w:rFonts w:ascii="Times New Roman" w:hAnsi="Times New Roman" w:cs="Times New Roman"/>
+          <w:i/>
+          <w:sz w:val="24"/>
+          <w:szCs w:val="24"/>
+        </w:rPr>
+        <w:t>The Industrial Robot</w:t>
+      </w:r>
+      <w:r>
+        <w:rPr>
+          <w:rFonts w:ascii="Times New Roman" w:hAnsi="Times New Roman" w:cs="Times New Roman"/>
+          <w:sz w:val="24"/>
+          <w:szCs w:val="24"/>
+        </w:rPr>
+        <w:t>, 22(5), 6. Retrieved from http://search.proquest.com/docview/217018457/</w:t>
+      </w:r>
+    </w:p>
+    <w:p>
+      <w:pPr>
+        <w:spacing w:line="480" w:lineRule="auto"/>
+        <w:rPr>
+          <w:rFonts w:ascii="Times New Roman" w:hAnsi="Times New Roman" w:cs="Times New Roman"/>
+          <w:sz w:val="24"/>
+          <w:szCs w:val="24"/>
+        </w:rPr>
+      </w:pPr>
+      <w:r>
+        <w:rPr>
+          <w:rFonts w:ascii="Times New Roman" w:hAnsi="Times New Roman" w:cs="Times New Roman"/>
+          <w:sz w:val="24"/>
+          <w:szCs w:val="24"/>
+        </w:rPr>
+        <w:t>This article explains how robots are used in a Swiss dairy vault. The robots take care of the cheese over the 3 to 9 months of ageing.</w:t>
+      </w:r>
+    </w:p>
+    <w:p>
+      <w:pPr>
+        <w:spacing w:line="480" w:lineRule="auto"/>
+        <w:rPr>
+          <w:rFonts w:ascii="Times New Roman" w:hAnsi="Times New Roman" w:cs="Times New Roman"/>
+          <w:sz w:val="24"/>
+          <w:szCs w:val="24"/>
+        </w:rPr>
+      </w:pPr>
+      <w:r>
+        <w:rPr>
+          <w:rFonts w:ascii="Times New Roman" w:hAnsi="Times New Roman" w:cs="Times New Roman"/>
+          <w:sz w:val="24"/>
+          <w:szCs w:val="24"/>
+        </w:rPr>
+        <w:t>This paper will use this example of robots in the workplace to look further into their use.</w:t>
+      </w:r>
+      <w:r>
+        <w:rPr>
+          <w:rFonts w:ascii="Times New Roman" w:hAnsi="Times New Roman" w:cs="Times New Roman"/>
+          <w:sz w:val="24"/>
+          <w:szCs w:val="24"/>
+        </w:rPr>
+        <w:t xml:space="preserve"> I will use this example to show the use for robots in the industry. </w:t>
+      </w:r>
+    </w:p>
+    <w:p>
+      <w:pPr>
+        <w:spacing w:line="480" w:lineRule="auto"/>
+        <w:rPr>
+          <w:rFonts w:ascii="Times New Roman" w:hAnsi="Times New Roman" w:cs="Times New Roman"/>
+          <w:sz w:val="24"/>
+          <w:szCs w:val="24"/>
+        </w:rPr>
+      </w:pPr>
+      <w:r>
+        <w:rPr>
+          <w:rFonts w:ascii="Times New Roman" w:hAnsi="Times New Roman" w:cs="Times New Roman"/>
+          <w:sz w:val="24"/>
+          <w:szCs w:val="24"/>
+        </w:rPr>
+        <w:t xml:space="preserve"> </w:t>
+      </w:r>
+    </w:p>
+    <w:p>
+      <w:pPr>
+        <w:spacing w:line="480" w:lineRule="auto"/>
+        <w:ind w:left="720" w:hanging="720"/>
+        <w:rPr>
+          <w:rFonts w:ascii="Times New Roman" w:hAnsi="Times New Roman" w:cs="Times New Roman"/>
+          <w:sz w:val="24"/>
+          <w:szCs w:val="24"/>
+        </w:rPr>
+      </w:pPr>
+      <w:r>
+        <w:rPr>
+          <w:rFonts w:ascii="Times New Roman" w:hAnsi="Times New Roman" w:cs="Times New Roman"/>
+          <w:sz w:val="24"/>
+          <w:szCs w:val="24"/>
+        </w:rPr>
+        <w:t>Albus, J. (1983). Robotics: Challenges to present-day technology</w:t>
+      </w:r>
+      <w:r>
+        <w:rPr>
+          <w:rFonts w:ascii="Times New Roman" w:hAnsi="Times New Roman" w:cs="Times New Roman"/>
+          <w:sz w:val="24"/>
+          <w:szCs w:val="24"/>
+        </w:rPr>
+        <w:t>.</w:t>
+      </w:r>
+      <w:r>
+        <w:rPr>
+          <w:rFonts w:ascii="Times New Roman" w:hAnsi="Times New Roman" w:cs="Times New Roman"/>
+          <w:sz w:val="24"/>
+          <w:szCs w:val="24"/>
+        </w:rPr>
+        <w:t xml:space="preserve"> </w:t>
+      </w:r>
+      <w:r>
+        <w:rPr>
+          <w:rFonts w:ascii="Times New Roman" w:hAnsi="Times New Roman" w:cs="Times New Roman"/>
+          <w:i/>
+          <w:sz w:val="24"/>
+          <w:szCs w:val="24"/>
+        </w:rPr>
+        <w:t>IEEE Potentials</w:t>
+      </w:r>
+      <w:r>
+        <w:rPr>
+          <w:rFonts w:ascii="Times New Roman" w:hAnsi="Times New Roman" w:cs="Times New Roman"/>
+          <w:sz w:val="24"/>
+          <w:szCs w:val="24"/>
+        </w:rPr>
+        <w:t>, 2(Fall), 24–27. https://doi.org/10.1109/MP.1983.6499635</w:t>
+      </w:r>
+    </w:p>
+    <w:p>
+      <w:pPr>
+        <w:spacing w:line="480" w:lineRule="auto"/>
+        <w:rPr>
+          <w:rFonts w:ascii="Times New Roman" w:hAnsi="Times New Roman" w:cs="Times New Roman"/>
+          <w:sz w:val="24"/>
+          <w:szCs w:val="24"/>
+        </w:rPr>
+      </w:pPr>
+      <w:r>
+        <w:rPr>
+          <w:rFonts w:ascii="Times New Roman" w:hAnsi="Times New Roman" w:cs="Times New Roman"/>
+          <w:sz w:val="24"/>
+          <w:szCs w:val="24"/>
+        </w:rPr>
+        <w:t>This article talks about how robots are starting to take a greater role in industry.</w:t>
+      </w:r>
+      <w:r>
+        <w:rPr>
+          <w:rFonts w:ascii="Times New Roman" w:hAnsi="Times New Roman" w:cs="Times New Roman"/>
+          <w:sz w:val="24"/>
+          <w:szCs w:val="24"/>
+        </w:rPr>
+        <w:t xml:space="preserve"> This article also talks about</w:t>
+      </w:r>
+      <w:r>
+        <w:rPr>
+          <w:rFonts w:ascii="Times New Roman" w:hAnsi="Times New Roman" w:cs="Times New Roman"/>
+          <w:sz w:val="24"/>
+          <w:szCs w:val="24"/>
+        </w:rPr>
+        <w:t xml:space="preserve"> how humans are not being displaced by them.</w:t>
+      </w:r>
+      <w:r>
+        <w:rPr>
+          <w:rFonts w:ascii="Times New Roman" w:hAnsi="Times New Roman" w:cs="Times New Roman"/>
+          <w:sz w:val="24"/>
+          <w:szCs w:val="24"/>
+        </w:rPr>
+        <w:t xml:space="preserve"> </w:t>
+      </w:r>
+    </w:p>
+    <w:p>
+      <w:pPr>
+        <w:spacing w:line="480" w:lineRule="auto"/>
+        <w:rPr>
+          <w:rFonts w:ascii="Times New Roman" w:hAnsi="Times New Roman" w:cs="Times New Roman"/>
+          <w:sz w:val="24"/>
+          <w:szCs w:val="24"/>
+        </w:rPr>
+      </w:pPr>
+      <w:r>
+        <w:rPr>
+          <w:rFonts w:ascii="Times New Roman" w:hAnsi="Times New Roman" w:cs="Times New Roman"/>
+          <w:sz w:val="24"/>
+          <w:szCs w:val="24"/>
+        </w:rPr>
+        <w:t xml:space="preserve">My paper is talking about whether or not humans are being replaced by robots. </w:t>
+      </w:r>
+      <w:r>
+        <w:rPr>
+          <w:rFonts w:ascii="Times New Roman" w:hAnsi="Times New Roman" w:cs="Times New Roman"/>
+          <w:sz w:val="24"/>
+          <w:szCs w:val="24"/>
+        </w:rPr>
+        <w:t>This article will be used to argue that robots are not taking out jobs.</w:t>
+      </w:r>
+      <w:r>
+        <w:rPr>
+          <w:rFonts w:ascii="Times New Roman" w:hAnsi="Times New Roman" w:cs="Times New Roman"/>
+          <w:sz w:val="24"/>
+          <w:szCs w:val="24"/>
+        </w:rPr>
+        <w:t xml:space="preserve"> As well as,</w:t>
+      </w:r>
+      <w:r>
+        <w:rPr>
+          <w:rFonts w:ascii="Times New Roman" w:hAnsi="Times New Roman" w:cs="Times New Roman"/>
+          <w:sz w:val="24"/>
+          <w:szCs w:val="24"/>
+        </w:rPr>
+        <w:t xml:space="preserve"> </w:t>
+      </w:r>
+      <w:r>
+        <w:rPr>
+          <w:rFonts w:ascii="Times New Roman" w:hAnsi="Times New Roman" w:cs="Times New Roman"/>
+          <w:sz w:val="24"/>
+          <w:szCs w:val="24"/>
+        </w:rPr>
+        <w:t>that</w:t>
+      </w:r>
+      <w:r>
+        <w:rPr>
+          <w:rFonts w:ascii="Times New Roman" w:hAnsi="Times New Roman" w:cs="Times New Roman"/>
+          <w:sz w:val="24"/>
+          <w:szCs w:val="24"/>
+        </w:rPr>
+        <w:t xml:space="preserve"> produc</w:t>
+      </w:r>
+      <w:r>
+        <w:rPr>
+          <w:rFonts w:ascii="Times New Roman" w:hAnsi="Times New Roman" w:cs="Times New Roman"/>
+          <w:sz w:val="24"/>
+          <w:szCs w:val="24"/>
+        </w:rPr>
+        <w:t>ing</w:t>
+      </w:r>
+      <w:r>
+        <w:rPr>
+          <w:rFonts w:ascii="Times New Roman" w:hAnsi="Times New Roman" w:cs="Times New Roman"/>
+          <w:sz w:val="24"/>
+          <w:szCs w:val="24"/>
+        </w:rPr>
+        <w:t xml:space="preserve"> and us</w:t>
+      </w:r>
+      <w:r>
+        <w:rPr>
+          <w:rFonts w:ascii="Times New Roman" w:hAnsi="Times New Roman" w:cs="Times New Roman"/>
+          <w:sz w:val="24"/>
+          <w:szCs w:val="24"/>
+        </w:rPr>
+        <w:t>ing</w:t>
+      </w:r>
+      <w:r>
+        <w:rPr>
+          <w:rFonts w:ascii="Times New Roman" w:hAnsi="Times New Roman" w:cs="Times New Roman"/>
+          <w:sz w:val="24"/>
+          <w:szCs w:val="24"/>
+        </w:rPr>
+        <w:t xml:space="preserve"> robots provid</w:t>
       </w:r>
       <w:bookmarkStart w:id="0" w:name="_GoBack"/>
       <w:bookmarkEnd w:id="0"/>
@@ -1508,39 +3345,52 @@
           <w:sz w:val="24"/>
           <w:szCs w:val="24"/>
         </w:rPr>
-        <w:t>at</w:t>
-      </w:r>
-      <w:r>
-        <w:rPr>
-          <w:rFonts w:ascii="Times New Roman" w:hAnsi="Times New Roman" w:cs="Times New Roman"/>
-          <w:sz w:val="24"/>
-          <w:szCs w:val="24"/>
-        </w:rPr>
-        <w:t xml:space="preserve"> robots have been wel</w:t>
-      </w:r>
-      <w:r>
-        <w:rPr>
-          <w:rFonts w:ascii="Times New Roman" w:hAnsi="Times New Roman" w:cs="Times New Roman"/>
-          <w:sz w:val="24"/>
-          <w:szCs w:val="24"/>
-        </w:rPr>
-        <w:t>l</w:t>
-      </w:r>
-      <w:r>
-        <w:rPr>
-          <w:rFonts w:ascii="Times New Roman" w:hAnsi="Times New Roman" w:cs="Times New Roman"/>
-          <w:sz w:val="24"/>
-          <w:szCs w:val="24"/>
-        </w:rPr>
-        <w:t xml:space="preserve"> known for making errors in common sense reasoning</w:t>
-      </w:r>
-      <w:r>
-        <w:rPr>
-          <w:rFonts w:ascii="Times New Roman" w:hAnsi="Times New Roman" w:cs="Times New Roman"/>
-          <w:sz w:val="24"/>
-          <w:szCs w:val="24"/>
-        </w:rPr>
-        <w:t xml:space="preserve">. </w:t>
+        <w:t>es immense technical problems that need to be solved.</w:t>
+      </w:r>
+    </w:p>
+    <w:p>
+      <w:pPr>
+        <w:spacing w:line="480" w:lineRule="auto"/>
+        <w:rPr>
+          <w:rFonts w:ascii="Times New Roman" w:hAnsi="Times New Roman" w:cs="Times New Roman"/>
+          <w:sz w:val="24"/>
+          <w:szCs w:val="24"/>
+        </w:rPr>
+      </w:pPr>
+    </w:p>
+    <w:p>
+      <w:pPr>
+        <w:spacing w:line="480" w:lineRule="auto"/>
+        <w:rPr>
+          <w:rFonts w:ascii="Times New Roman" w:hAnsi="Times New Roman" w:cs="Times New Roman"/>
+          <w:sz w:val="24"/>
+          <w:szCs w:val="24"/>
+        </w:rPr>
+      </w:pPr>
+      <w:r>
+        <w:rPr>
+          <w:rFonts w:ascii="Times New Roman" w:hAnsi="Times New Roman" w:cs="Times New Roman"/>
+          <w:sz w:val="24"/>
+          <w:szCs w:val="24"/>
+        </w:rPr>
+        <w:t xml:space="preserve">Elliott, S. (2014). Anticipating a Luddite Revival. </w:t>
+      </w:r>
+      <w:r>
+        <w:rPr>
+          <w:rFonts w:ascii="Times New Roman" w:hAnsi="Times New Roman" w:cs="Times New Roman"/>
+          <w:i/>
+          <w:sz w:val="24"/>
+          <w:szCs w:val="24"/>
+        </w:rPr>
+        <w:t>Issues in Science and Technology</w:t>
+      </w:r>
+      <w:r>
+        <w:rPr>
+          <w:rFonts w:ascii="Times New Roman" w:hAnsi="Times New Roman" w:cs="Times New Roman"/>
+          <w:sz w:val="24"/>
+          <w:szCs w:val="24"/>
+        </w:rPr>
+        <w:t xml:space="preserve">, 30(3), </w:t>
       </w:r>
     </w:p>
     <w:p>
@@ -1559,170 +3409,18 @@
           <w:sz w:val="24"/>
           <w:szCs w:val="24"/>
         </w:rPr>
-        <w:t xml:space="preserve">Though Atkinson </w:t>
-      </w:r>
-      <w:r>
-        <w:rPr>
-          <w:rFonts w:ascii="Times New Roman" w:hAnsi="Times New Roman" w:cs="Times New Roman"/>
-          <w:sz w:val="24"/>
-          <w:szCs w:val="24"/>
-        </w:rPr>
-        <w:t>says Eliot was very scholarly in his approach to his research. Atkinson notes a few faults in his assumptions. One of which is that Software programs cannot mimic human work functions</w:t>
-      </w:r>
-      <w:r>
-        <w:rPr>
-          <w:rFonts w:ascii="Times New Roman" w:hAnsi="Times New Roman" w:cs="Times New Roman"/>
-          <w:sz w:val="24"/>
-          <w:szCs w:val="24"/>
-        </w:rPr>
-        <w:t>.</w:t>
-      </w:r>
-      <w:r>
-        <w:rPr>
-          <w:rFonts w:ascii="Times New Roman" w:hAnsi="Times New Roman" w:cs="Times New Roman"/>
-          <w:sz w:val="24"/>
-          <w:szCs w:val="24"/>
-        </w:rPr>
-        <w:t xml:space="preserve"> </w:t>
-      </w:r>
-      <w:r>
-        <w:rPr>
-          <w:rFonts w:ascii="Times New Roman" w:hAnsi="Times New Roman" w:cs="Times New Roman"/>
-          <w:sz w:val="24"/>
-          <w:szCs w:val="24"/>
-        </w:rPr>
-        <w:t>Humans are too complicated and unpredictable to replicate perfectly</w:t>
-      </w:r>
-      <w:r>
-        <w:rPr>
-          <w:rFonts w:ascii="Times New Roman" w:hAnsi="Times New Roman" w:cs="Times New Roman"/>
-          <w:sz w:val="24"/>
-          <w:szCs w:val="24"/>
-        </w:rPr>
-        <w:t xml:space="preserve"> and the jobs they perform are just as unpredictable at times as well</w:t>
-      </w:r>
-      <w:r>
-        <w:rPr>
-          <w:rFonts w:ascii="Times New Roman" w:hAnsi="Times New Roman" w:cs="Times New Roman"/>
-          <w:sz w:val="24"/>
-          <w:szCs w:val="24"/>
-        </w:rPr>
-        <w:t xml:space="preserve">. </w:t>
-      </w:r>
-      <w:r>
-        <w:rPr>
-          <w:rFonts w:ascii="Times New Roman" w:hAnsi="Times New Roman" w:cs="Times New Roman"/>
-          <w:sz w:val="24"/>
-          <w:szCs w:val="24"/>
-        </w:rPr>
-        <w:t>Although Atkinson was correct in many of his points, he has greatly underestimated the ability of human engineering. He says that robot fire trucks are not going to show up to your burning house anytime soon, some companies are able to deliver packages to your house. It will not be difficult to go from delivering packages to delivering water, or any fire retardant.</w:t>
-      </w:r>
-    </w:p>
-    <w:p>
-      <w:pPr>
-        <w:spacing w:line="480" w:lineRule="auto"/>
-        <w:rPr>
-          <w:rFonts w:ascii="Times New Roman" w:hAnsi="Times New Roman" w:cs="Times New Roman"/>
-          <w:sz w:val="24"/>
-          <w:szCs w:val="24"/>
-        </w:rPr>
-      </w:pPr>
-      <w:r>
-        <w:rPr>
-          <w:rFonts w:ascii="Times New Roman" w:hAnsi="Times New Roman" w:cs="Times New Roman"/>
-          <w:sz w:val="24"/>
-          <w:szCs w:val="24"/>
-        </w:rPr>
-        <w:t xml:space="preserve"> </w:t>
-      </w:r>
-      <w:r>
-        <w:rPr>
-          <w:rFonts w:ascii="Times New Roman" w:hAnsi="Times New Roman" w:cs="Times New Roman"/>
-          <w:sz w:val="24"/>
-          <w:szCs w:val="24"/>
-        </w:rPr>
-        <w:tab/>
-        <w:t xml:space="preserve">In order for Robots to be economical, they must but used to their highest capacity. Wilson says that in order for Robots to become economical, they must be used for 2 or more shifts. The Swiss cheese vaults that Anonymous wrote about seems to overwhelmingly agree with this, </w:t>
-      </w:r>
-      <w:r>
-        <w:rPr>
-          <w:rFonts w:ascii="Times New Roman" w:hAnsi="Times New Roman" w:cs="Times New Roman"/>
-          <w:sz w:val="24"/>
-          <w:szCs w:val="24"/>
-        </w:rPr>
-        <w:t xml:space="preserve">“When turnover at the warehouse is high, they can work 20 hours a day and at quiet times still put in at least 11 hours rather than a </w:t>
-      </w:r>
-      <w:proofErr w:type="spellStart"/>
-      <w:r>
-        <w:rPr>
-          <w:rFonts w:ascii="Times New Roman" w:hAnsi="Times New Roman" w:cs="Times New Roman"/>
-          <w:sz w:val="24"/>
-          <w:szCs w:val="24"/>
-        </w:rPr>
-        <w:t>labourer's</w:t>
-      </w:r>
-      <w:proofErr w:type="spellEnd"/>
-      <w:r>
-        <w:rPr>
-          <w:rFonts w:ascii="Times New Roman" w:hAnsi="Times New Roman" w:cs="Times New Roman"/>
-          <w:sz w:val="24"/>
-          <w:szCs w:val="24"/>
-        </w:rPr>
-        <w:t xml:space="preserve"> eight to </w:t>
-      </w:r>
-      <w:proofErr w:type="gramStart"/>
-      <w:r>
-        <w:rPr>
-          <w:rFonts w:ascii="Times New Roman" w:hAnsi="Times New Roman" w:cs="Times New Roman"/>
-          <w:sz w:val="24"/>
-          <w:szCs w:val="24"/>
-        </w:rPr>
-        <w:t>nine hour</w:t>
-      </w:r>
-      <w:proofErr w:type="gramEnd"/>
-      <w:r>
-        <w:rPr>
-          <w:rFonts w:ascii="Times New Roman" w:hAnsi="Times New Roman" w:cs="Times New Roman"/>
-          <w:sz w:val="24"/>
-          <w:szCs w:val="24"/>
-        </w:rPr>
-        <w:t xml:space="preserve"> shift” (Anonymous, 1995)</w:t>
-      </w:r>
-      <w:r>
-        <w:rPr>
-          <w:rFonts w:ascii="Times New Roman" w:hAnsi="Times New Roman" w:cs="Times New Roman"/>
-          <w:sz w:val="24"/>
-          <w:szCs w:val="24"/>
-        </w:rPr>
-        <w:t>.</w:t>
-      </w:r>
-    </w:p>
-    <w:p>
-      <w:pPr>
-        <w:spacing w:line="480" w:lineRule="auto"/>
-        <w:rPr>
-          <w:rFonts w:ascii="Times New Roman" w:hAnsi="Times New Roman" w:cs="Times New Roman"/>
-          <w:sz w:val="24"/>
-          <w:szCs w:val="24"/>
-        </w:rPr>
-      </w:pPr>
-      <w:r>
-        <w:rPr>
-          <w:rFonts w:ascii="Times New Roman" w:hAnsi="Times New Roman" w:cs="Times New Roman"/>
-          <w:sz w:val="24"/>
-          <w:szCs w:val="24"/>
-        </w:rPr>
-        <w:tab/>
-        <w:t xml:space="preserve">In the two articles talking about the use of robots in a swiss cheese factory and the article talking analyzing how robots can be used in industry, there are many parallels. They both point out how robots are very useful and provide many benefits when implemented properly. Wilson argues that “Industrial robots are more economically justifiable </w:t>
-      </w:r>
-      <w:r>
-        <w:rPr>
-          <w:rFonts w:ascii="Times New Roman" w:hAnsi="Times New Roman" w:cs="Times New Roman"/>
-          <w:sz w:val="24"/>
-          <w:szCs w:val="24"/>
-        </w:rPr>
-        <w:t xml:space="preserve">when there is a two shift or three-shift operation” (Wilson G. 1991) while Robots are enabling the swiss cheese factory to </w:t>
-      </w:r>
+        <w:t>27–36.</w:t>
+      </w:r>
+    </w:p>
+    <w:p>
+      <w:pPr>
+        <w:spacing w:line="480" w:lineRule="auto"/>
+        <w:rPr>
+          <w:rFonts w:ascii="Times New Roman" w:hAnsi="Times New Roman" w:cs="Times New Roman"/>
+          <w:sz w:val="24"/>
+          <w:szCs w:val="24"/>
+        </w:rPr>
+      </w:pPr>
       <w:r>
         <w:rPr>
           <w:rFonts w:ascii="Times New Roman" w:hAnsi="Times New Roman" w:cs="Times New Roman"/>
@@ -1730,847 +3428,6 @@
           <w:szCs w:val="24"/>
         </w:rPr>
         <w:lastRenderedPageBreak/>
-        <w:t>keep its door open using this exact principle. The cheese factories are using the robots to their fullest extent. Working them for most of the day. Robots are helping keep the cheese factory open while also doing things that humans do not need to do. Humans are no longer needed to perform these time intensive tasks that would cost more in salary than it would operating costs of the robots.</w:t>
-      </w:r>
-    </w:p>
-    <w:p>
-      <w:pPr>
-        <w:spacing w:line="480" w:lineRule="auto"/>
-        <w:rPr>
-          <w:rFonts w:ascii="Times New Roman" w:hAnsi="Times New Roman" w:cs="Times New Roman"/>
-          <w:sz w:val="24"/>
-          <w:szCs w:val="24"/>
-        </w:rPr>
-      </w:pPr>
-      <w:r>
-        <w:rPr>
-          <w:rFonts w:ascii="Times New Roman" w:hAnsi="Times New Roman" w:cs="Times New Roman"/>
-          <w:sz w:val="24"/>
-          <w:szCs w:val="24"/>
-        </w:rPr>
-        <w:tab/>
-        <w:t xml:space="preserve">The articles “Anticipating a </w:t>
-      </w:r>
-      <w:proofErr w:type="spellStart"/>
-      <w:r>
-        <w:rPr>
-          <w:rFonts w:ascii="Times New Roman" w:hAnsi="Times New Roman" w:cs="Times New Roman"/>
-          <w:sz w:val="24"/>
-          <w:szCs w:val="24"/>
-        </w:rPr>
-        <w:t>Ludite</w:t>
-      </w:r>
-      <w:proofErr w:type="spellEnd"/>
-      <w:r>
-        <w:rPr>
-          <w:rFonts w:ascii="Times New Roman" w:hAnsi="Times New Roman" w:cs="Times New Roman"/>
-          <w:sz w:val="24"/>
-          <w:szCs w:val="24"/>
-        </w:rPr>
-        <w:t xml:space="preserve"> Revival” and “Are Robots Taking Our Jobs</w:t>
-      </w:r>
-      <w:r>
-        <w:rPr>
-          <w:rFonts w:ascii="Times New Roman" w:hAnsi="Times New Roman" w:cs="Times New Roman"/>
-          <w:sz w:val="24"/>
-          <w:szCs w:val="24"/>
-        </w:rPr>
-        <w:t xml:space="preserve">” discuss the problems faced with robotics as well as the problems solved with robots. Elliot argues that robots are very advanced, and are more than capable of replacing humans in the workplace. He says that they are capable of advanced </w:t>
-      </w:r>
-      <w:r>
-        <w:rPr>
-          <w:rFonts w:ascii="Times New Roman" w:hAnsi="Times New Roman" w:cs="Times New Roman"/>
-          <w:sz w:val="24"/>
-          <w:szCs w:val="24"/>
-        </w:rPr>
-        <w:t xml:space="preserve">reasoning. Jeff Borland and Michael </w:t>
-      </w:r>
-      <w:proofErr w:type="spellStart"/>
-      <w:r>
-        <w:rPr>
-          <w:rFonts w:ascii="Times New Roman" w:hAnsi="Times New Roman" w:cs="Times New Roman"/>
-          <w:sz w:val="24"/>
-          <w:szCs w:val="24"/>
-        </w:rPr>
-        <w:t>Coelli</w:t>
-      </w:r>
-      <w:proofErr w:type="spellEnd"/>
-      <w:r>
-        <w:rPr>
-          <w:rFonts w:ascii="Times New Roman" w:hAnsi="Times New Roman" w:cs="Times New Roman"/>
-          <w:sz w:val="24"/>
-          <w:szCs w:val="24"/>
-        </w:rPr>
-        <w:t xml:space="preserve"> in contrast discuss the effects of robots performing low level reasoning to accomplish tasks to replace human workers. These two articles although arguing for the opposite point show that robots are capable of both high reasoning intensive tasks as well as low reasoning intensive tasks. Robots are capable of a wide range of functions and are able to replace human functions almost completely.</w:t>
-      </w:r>
-    </w:p>
-    <w:p>
-      <w:pPr>
-        <w:spacing w:line="480" w:lineRule="auto"/>
-        <w:rPr>
-          <w:rFonts w:ascii="Times New Roman" w:hAnsi="Times New Roman" w:cs="Times New Roman"/>
-          <w:sz w:val="24"/>
-          <w:szCs w:val="24"/>
-        </w:rPr>
-      </w:pPr>
-      <w:r>
-        <w:rPr>
-          <w:rFonts w:ascii="Times New Roman" w:hAnsi="Times New Roman" w:cs="Times New Roman"/>
-          <w:sz w:val="24"/>
-          <w:szCs w:val="24"/>
-        </w:rPr>
-        <w:tab/>
-        <w:t xml:space="preserve">These articles clearly show that robots are capable of replacing </w:t>
-      </w:r>
-      <w:r>
-        <w:rPr>
-          <w:rFonts w:ascii="Times New Roman" w:hAnsi="Times New Roman" w:cs="Times New Roman"/>
-          <w:sz w:val="24"/>
-          <w:szCs w:val="24"/>
-        </w:rPr>
-        <w:t xml:space="preserve">many human functions. They can be made to perform incredible feats of strength that humans could never do, carrying 1 ton of cheese around and working for most of the day non-stop. In this way Robots don’t only replace humans, they exceed their potential. This does not however, mean that Robots are the go-to answer for all problems. Humans have the ability to be hired without the overhead of installation. Humans can be easily taught how to perform a different task, and are very capable of adapting to new environments. Robots need to be </w:t>
-      </w:r>
-      <w:proofErr w:type="spellStart"/>
-      <w:r>
-        <w:rPr>
-          <w:rFonts w:ascii="Times New Roman" w:hAnsi="Times New Roman" w:cs="Times New Roman"/>
-          <w:sz w:val="24"/>
-          <w:szCs w:val="24"/>
-        </w:rPr>
-        <w:t>pre programmed</w:t>
-      </w:r>
-      <w:proofErr w:type="spellEnd"/>
-      <w:r>
-        <w:rPr>
-          <w:rFonts w:ascii="Times New Roman" w:hAnsi="Times New Roman" w:cs="Times New Roman"/>
-          <w:sz w:val="24"/>
-          <w:szCs w:val="24"/>
-        </w:rPr>
-        <w:t xml:space="preserve"> to handle circumstances that cannot be predicted.</w:t>
-      </w:r>
-    </w:p>
-    <w:p>
-      <w:pPr>
-        <w:spacing w:line="480" w:lineRule="auto"/>
-        <w:ind w:firstLine="720"/>
-        <w:rPr>
-          <w:rFonts w:ascii="Times New Roman" w:hAnsi="Times New Roman" w:cs="Times New Roman"/>
-          <w:sz w:val="24"/>
-          <w:szCs w:val="24"/>
-        </w:rPr>
-      </w:pPr>
-      <w:r>
-        <w:rPr>
-          <w:rFonts w:ascii="Times New Roman" w:hAnsi="Times New Roman" w:cs="Times New Roman"/>
-          <w:sz w:val="24"/>
-          <w:szCs w:val="24"/>
-        </w:rPr>
-        <w:lastRenderedPageBreak/>
-        <w:t>In conclusion, robots are not taking jobs from us, so that we can no longer work. Robots are freeing humans from mundane and laborious tasks so that we can apply our minds and skills to other tasks. We see from the cheese factory that because of robots, the factory is able to cut costs and stay open. Robots, being cost effective when used correctly according to Wilson’s article, are able to assist companies reach farther than they could with human helpers. Robots are not taking our jobs from us, they are causing new one to rise.</w:t>
-      </w:r>
-    </w:p>
-    <w:p>
-      <w:pPr>
-        <w:spacing w:line="480" w:lineRule="auto"/>
-        <w:rPr>
-          <w:rFonts w:ascii="Times New Roman" w:hAnsi="Times New Roman" w:cs="Times New Roman"/>
-          <w:sz w:val="24"/>
-          <w:szCs w:val="24"/>
-        </w:rPr>
-      </w:pPr>
-    </w:p>
-    <w:p>
-      <w:pPr>
-        <w:spacing w:line="480" w:lineRule="auto"/>
-        <w:rPr>
-          <w:rFonts w:ascii="Times New Roman" w:hAnsi="Times New Roman" w:cs="Times New Roman"/>
-          <w:sz w:val="24"/>
-          <w:szCs w:val="24"/>
-        </w:rPr>
-      </w:pPr>
-    </w:p>
-    <w:p>
-      <w:pPr>
-        <w:spacing w:line="480" w:lineRule="auto"/>
-        <w:rPr>
-          <w:rFonts w:ascii="Times New Roman" w:hAnsi="Times New Roman" w:cs="Times New Roman"/>
-          <w:sz w:val="24"/>
-          <w:szCs w:val="24"/>
-        </w:rPr>
-      </w:pPr>
-    </w:p>
-    <w:p>
-      <w:pPr>
-        <w:spacing w:line="480" w:lineRule="auto"/>
-        <w:rPr>
-          <w:rFonts w:ascii="Times New Roman" w:hAnsi="Times New Roman" w:cs="Times New Roman"/>
-          <w:sz w:val="24"/>
-          <w:szCs w:val="24"/>
-        </w:rPr>
-      </w:pPr>
-    </w:p>
-    <w:p>
-      <w:pPr>
-        <w:spacing w:line="480" w:lineRule="auto"/>
-        <w:rPr>
-          <w:rFonts w:ascii="Times New Roman" w:hAnsi="Times New Roman" w:cs="Times New Roman"/>
-          <w:sz w:val="24"/>
-          <w:szCs w:val="24"/>
-        </w:rPr>
-      </w:pPr>
-    </w:p>
-    <w:p>
-      <w:pPr>
-        <w:spacing w:line="480" w:lineRule="auto"/>
-        <w:rPr>
-          <w:rFonts w:ascii="Times New Roman" w:hAnsi="Times New Roman" w:cs="Times New Roman"/>
-          <w:sz w:val="24"/>
-          <w:szCs w:val="24"/>
-        </w:rPr>
-      </w:pPr>
-    </w:p>
-    <w:p>
-      <w:pPr>
-        <w:spacing w:line="480" w:lineRule="auto"/>
-        <w:rPr>
-          <w:rFonts w:ascii="Times New Roman" w:hAnsi="Times New Roman" w:cs="Times New Roman"/>
-          <w:sz w:val="24"/>
-          <w:szCs w:val="24"/>
-        </w:rPr>
-      </w:pPr>
-    </w:p>
-    <w:p>
-      <w:pPr>
-        <w:spacing w:line="480" w:lineRule="auto"/>
-        <w:rPr>
-          <w:rFonts w:ascii="Times New Roman" w:hAnsi="Times New Roman" w:cs="Times New Roman"/>
-          <w:sz w:val="24"/>
-          <w:szCs w:val="24"/>
-        </w:rPr>
-      </w:pPr>
-    </w:p>
-    <w:p>
-      <w:pPr>
-        <w:spacing w:line="480" w:lineRule="auto"/>
-        <w:rPr>
-          <w:rFonts w:ascii="Times New Roman" w:hAnsi="Times New Roman" w:cs="Times New Roman"/>
-          <w:sz w:val="24"/>
-          <w:szCs w:val="24"/>
-        </w:rPr>
-      </w:pPr>
-    </w:p>
-    <w:p>
-      <w:pPr>
-        <w:spacing w:line="480" w:lineRule="auto"/>
-        <w:rPr>
-          <w:rFonts w:ascii="Times New Roman" w:hAnsi="Times New Roman" w:cs="Times New Roman"/>
-          <w:sz w:val="24"/>
-          <w:szCs w:val="24"/>
-        </w:rPr>
-      </w:pPr>
-    </w:p>
-    <w:p>
-      <w:pPr>
-        <w:spacing w:line="480" w:lineRule="auto"/>
-        <w:rPr>
-          <w:rFonts w:ascii="Times New Roman" w:hAnsi="Times New Roman" w:cs="Times New Roman"/>
-          <w:sz w:val="24"/>
-          <w:szCs w:val="24"/>
-        </w:rPr>
-      </w:pPr>
-    </w:p>
-    <w:p>
-      <w:pPr>
-        <w:spacing w:line="480" w:lineRule="auto"/>
-        <w:rPr>
-          <w:rFonts w:ascii="Times New Roman" w:hAnsi="Times New Roman" w:cs="Times New Roman"/>
-          <w:sz w:val="24"/>
-          <w:szCs w:val="24"/>
-        </w:rPr>
-      </w:pPr>
-    </w:p>
-    <w:p>
-      <w:pPr>
-        <w:spacing w:line="480" w:lineRule="auto"/>
-        <w:rPr>
-          <w:rFonts w:ascii="Times New Roman" w:hAnsi="Times New Roman" w:cs="Times New Roman"/>
-          <w:sz w:val="24"/>
-          <w:szCs w:val="24"/>
-        </w:rPr>
-      </w:pPr>
-    </w:p>
-    <w:p>
-      <w:pPr>
-        <w:spacing w:line="480" w:lineRule="auto"/>
-        <w:rPr>
-          <w:rFonts w:ascii="Times New Roman" w:hAnsi="Times New Roman" w:cs="Times New Roman"/>
-          <w:sz w:val="24"/>
-          <w:szCs w:val="24"/>
-        </w:rPr>
-      </w:pPr>
-      <w:r>
-        <w:rPr>
-          <w:rFonts w:ascii="Times New Roman" w:hAnsi="Times New Roman" w:cs="Times New Roman"/>
-          <w:sz w:val="24"/>
-          <w:szCs w:val="24"/>
-        </w:rPr>
-        <w:lastRenderedPageBreak/>
-        <w:t xml:space="preserve">Atkinson, R. (2014). Robots aren't taking your job. Issues in Science and Technology, 30(4), 9-10. Retrieved from </w:t>
-      </w:r>
-      <w:r>
-        <w:rPr>
-          <w:rFonts w:ascii="Times New Roman" w:hAnsi="Times New Roman" w:cs="Times New Roman"/>
-          <w:sz w:val="24"/>
-          <w:szCs w:val="24"/>
-        </w:rPr>
-        <w:t>http://www.jstor.org/stable/43315200</w:t>
-      </w:r>
-    </w:p>
-    <w:p>
-      <w:pPr>
-        <w:spacing w:line="480" w:lineRule="auto"/>
-        <w:rPr>
-          <w:rFonts w:ascii="Times New Roman" w:hAnsi="Times New Roman" w:cs="Times New Roman"/>
-          <w:sz w:val="24"/>
-          <w:szCs w:val="24"/>
-        </w:rPr>
-      </w:pPr>
-      <w:r>
-        <w:rPr>
-          <w:rFonts w:ascii="Times New Roman" w:hAnsi="Times New Roman" w:cs="Times New Roman"/>
-          <w:sz w:val="24"/>
-          <w:szCs w:val="24"/>
-        </w:rPr>
-        <w:t xml:space="preserve">This article discusses </w:t>
-      </w:r>
-      <w:r>
-        <w:rPr>
-          <w:rFonts w:ascii="Times New Roman" w:hAnsi="Times New Roman" w:cs="Times New Roman"/>
-          <w:sz w:val="24"/>
-          <w:szCs w:val="24"/>
-        </w:rPr>
-        <w:t xml:space="preserve">claims made that robots will take 80% of jobs. The article also </w:t>
-      </w:r>
-      <w:r>
-        <w:rPr>
-          <w:rFonts w:ascii="Times New Roman" w:hAnsi="Times New Roman" w:cs="Times New Roman"/>
-          <w:sz w:val="24"/>
-          <w:szCs w:val="24"/>
-        </w:rPr>
-        <w:t xml:space="preserve">argues </w:t>
-      </w:r>
-      <w:r>
-        <w:rPr>
-          <w:rFonts w:ascii="Times New Roman" w:hAnsi="Times New Roman" w:cs="Times New Roman"/>
-          <w:sz w:val="24"/>
-          <w:szCs w:val="24"/>
-        </w:rPr>
-        <w:t>robots’ shortcomings in replacing humans.</w:t>
-      </w:r>
-    </w:p>
-    <w:p>
-      <w:pPr>
-        <w:spacing w:line="480" w:lineRule="auto"/>
-        <w:rPr>
-          <w:rFonts w:ascii="Times New Roman" w:hAnsi="Times New Roman" w:cs="Times New Roman"/>
-          <w:sz w:val="24"/>
-          <w:szCs w:val="24"/>
-        </w:rPr>
-      </w:pPr>
-      <w:r>
-        <w:rPr>
-          <w:rFonts w:ascii="Times New Roman" w:hAnsi="Times New Roman" w:cs="Times New Roman"/>
-          <w:sz w:val="24"/>
-          <w:szCs w:val="24"/>
-        </w:rPr>
-        <w:t>This paper will use this example of robots in the workplace to look further into their use. This article will be used to explain the short comings of robots in taking human jobs.</w:t>
-      </w:r>
-    </w:p>
-    <w:p>
-      <w:pPr>
-        <w:spacing w:line="480" w:lineRule="auto"/>
-        <w:rPr>
-          <w:rFonts w:ascii="Times New Roman" w:hAnsi="Times New Roman" w:cs="Times New Roman"/>
-          <w:sz w:val="24"/>
-          <w:szCs w:val="24"/>
-        </w:rPr>
-      </w:pPr>
-    </w:p>
-    <w:p>
-      <w:pPr>
-        <w:spacing w:line="480" w:lineRule="auto"/>
-        <w:rPr>
-          <w:rFonts w:ascii="Times New Roman" w:hAnsi="Times New Roman" w:cs="Times New Roman"/>
-          <w:sz w:val="24"/>
-          <w:szCs w:val="24"/>
-        </w:rPr>
-      </w:pPr>
-      <w:r>
-        <w:rPr>
-          <w:rFonts w:ascii="Times New Roman" w:hAnsi="Times New Roman" w:cs="Times New Roman"/>
-          <w:sz w:val="24"/>
-          <w:szCs w:val="24"/>
-        </w:rPr>
-        <w:t xml:space="preserve">Borland, J., &amp; </w:t>
-      </w:r>
-      <w:proofErr w:type="spellStart"/>
-      <w:r>
-        <w:rPr>
-          <w:rFonts w:ascii="Times New Roman" w:hAnsi="Times New Roman" w:cs="Times New Roman"/>
-          <w:sz w:val="24"/>
-          <w:szCs w:val="24"/>
-        </w:rPr>
-        <w:t>Coelli</w:t>
-      </w:r>
-      <w:proofErr w:type="spellEnd"/>
-      <w:r>
-        <w:rPr>
-          <w:rFonts w:ascii="Times New Roman" w:hAnsi="Times New Roman" w:cs="Times New Roman"/>
-          <w:sz w:val="24"/>
-          <w:szCs w:val="24"/>
-        </w:rPr>
-        <w:t>, M. (2017). Are Robots Taking Our Jobs? Australian Economic Review, 50(4), 377–397. https://doi.org/10.1111/1467-8462.12245</w:t>
-      </w:r>
-    </w:p>
-    <w:p>
-      <w:pPr>
-        <w:spacing w:line="480" w:lineRule="auto"/>
-        <w:rPr>
-          <w:rFonts w:ascii="Times New Roman" w:hAnsi="Times New Roman" w:cs="Times New Roman"/>
-          <w:sz w:val="24"/>
-          <w:szCs w:val="24"/>
-        </w:rPr>
-      </w:pPr>
-      <w:r>
-        <w:rPr>
-          <w:rFonts w:ascii="Times New Roman" w:hAnsi="Times New Roman" w:cs="Times New Roman"/>
-          <w:sz w:val="24"/>
-          <w:szCs w:val="24"/>
-        </w:rPr>
-        <w:t xml:space="preserve">This article </w:t>
-      </w:r>
-      <w:r>
-        <w:rPr>
-          <w:rFonts w:ascii="Times New Roman" w:hAnsi="Times New Roman" w:cs="Times New Roman"/>
-          <w:sz w:val="24"/>
-          <w:szCs w:val="24"/>
-        </w:rPr>
-        <w:t>expounds upon</w:t>
-      </w:r>
-      <w:r>
-        <w:rPr>
-          <w:rFonts w:ascii="Times New Roman" w:hAnsi="Times New Roman" w:cs="Times New Roman"/>
-          <w:sz w:val="24"/>
-          <w:szCs w:val="24"/>
-        </w:rPr>
-        <w:t xml:space="preserve"> a specific case study in </w:t>
-      </w:r>
-      <w:r>
-        <w:rPr>
-          <w:rFonts w:ascii="Times New Roman" w:hAnsi="Times New Roman" w:cs="Times New Roman"/>
-          <w:sz w:val="24"/>
-          <w:szCs w:val="24"/>
-        </w:rPr>
-        <w:t>Australia where computer-based technologies were introduced into the workforce. The study found that there was little to no change.</w:t>
-      </w:r>
-    </w:p>
-    <w:p>
-      <w:pPr>
-        <w:spacing w:line="480" w:lineRule="auto"/>
-        <w:rPr>
-          <w:rFonts w:ascii="Times New Roman" w:hAnsi="Times New Roman" w:cs="Times New Roman"/>
-          <w:sz w:val="24"/>
-          <w:szCs w:val="24"/>
-        </w:rPr>
-      </w:pPr>
-      <w:r>
-        <w:rPr>
-          <w:rFonts w:ascii="Times New Roman" w:hAnsi="Times New Roman" w:cs="Times New Roman"/>
-          <w:sz w:val="24"/>
-          <w:szCs w:val="24"/>
-        </w:rPr>
-        <w:t>This paper will use this example of robots in the workplace to look further into their use. This paper will use this case study to show the effect of robots being used in the workplace.</w:t>
-      </w:r>
-    </w:p>
-    <w:p>
-      <w:pPr>
-        <w:spacing w:line="480" w:lineRule="auto"/>
-        <w:rPr>
-          <w:rFonts w:ascii="Times New Roman" w:hAnsi="Times New Roman" w:cs="Times New Roman"/>
-          <w:sz w:val="24"/>
-          <w:szCs w:val="24"/>
-        </w:rPr>
-      </w:pPr>
-    </w:p>
-    <w:p>
-      <w:pPr>
-        <w:spacing w:line="480" w:lineRule="auto"/>
-        <w:rPr>
-          <w:rFonts w:ascii="Times New Roman" w:hAnsi="Times New Roman" w:cs="Times New Roman"/>
-          <w:sz w:val="24"/>
-          <w:szCs w:val="24"/>
-        </w:rPr>
-      </w:pPr>
-      <w:r>
-        <w:rPr>
-          <w:rFonts w:ascii="Times New Roman" w:hAnsi="Times New Roman" w:cs="Times New Roman"/>
-          <w:sz w:val="24"/>
-          <w:szCs w:val="24"/>
-        </w:rPr>
-        <w:t>Wilson, G. (1991). Industrial Robots for Smaller Firms. Production and Inventory Management Journal, 32(1), 25. Retrieved from http://search.proquest.com/docview/199913152/</w:t>
-      </w:r>
-    </w:p>
-    <w:p>
-      <w:pPr>
-        <w:spacing w:line="480" w:lineRule="auto"/>
-        <w:rPr>
-          <w:rFonts w:ascii="Times New Roman" w:hAnsi="Times New Roman" w:cs="Times New Roman"/>
-          <w:sz w:val="24"/>
-          <w:szCs w:val="24"/>
-        </w:rPr>
-      </w:pPr>
-      <w:r>
-        <w:rPr>
-          <w:rFonts w:ascii="Times New Roman" w:hAnsi="Times New Roman" w:cs="Times New Roman"/>
-          <w:sz w:val="24"/>
-          <w:szCs w:val="24"/>
-        </w:rPr>
-        <w:t xml:space="preserve">This article </w:t>
-      </w:r>
-      <w:r>
-        <w:rPr>
-          <w:rFonts w:ascii="Times New Roman" w:hAnsi="Times New Roman" w:cs="Times New Roman"/>
-          <w:sz w:val="24"/>
-          <w:szCs w:val="24"/>
-        </w:rPr>
-        <w:t>discusses</w:t>
-      </w:r>
-      <w:r>
-        <w:rPr>
-          <w:rFonts w:ascii="Times New Roman" w:hAnsi="Times New Roman" w:cs="Times New Roman"/>
-          <w:sz w:val="24"/>
-          <w:szCs w:val="24"/>
-        </w:rPr>
-        <w:t xml:space="preserve"> the implementation of robots in small firms. The article also </w:t>
-      </w:r>
-      <w:r>
-        <w:rPr>
-          <w:rFonts w:ascii="Times New Roman" w:hAnsi="Times New Roman" w:cs="Times New Roman"/>
-          <w:sz w:val="24"/>
-          <w:szCs w:val="24"/>
-        </w:rPr>
-        <w:t>argues</w:t>
-      </w:r>
-      <w:r>
-        <w:rPr>
-          <w:rFonts w:ascii="Times New Roman" w:hAnsi="Times New Roman" w:cs="Times New Roman"/>
-          <w:sz w:val="24"/>
-          <w:szCs w:val="24"/>
-        </w:rPr>
-        <w:t xml:space="preserve"> the factors that should be considered when deciding to use robots.</w:t>
-      </w:r>
-    </w:p>
-    <w:p>
-      <w:pPr>
-        <w:spacing w:line="480" w:lineRule="auto"/>
-        <w:rPr>
-          <w:rFonts w:ascii="Times New Roman" w:hAnsi="Times New Roman" w:cs="Times New Roman"/>
-          <w:sz w:val="24"/>
-          <w:szCs w:val="24"/>
-        </w:rPr>
-      </w:pPr>
-      <w:r>
-        <w:rPr>
-          <w:rFonts w:ascii="Times New Roman" w:hAnsi="Times New Roman" w:cs="Times New Roman"/>
-          <w:sz w:val="24"/>
-          <w:szCs w:val="24"/>
-        </w:rPr>
-        <w:t>This paper will use this example of robots in the workplace to look further into their use. Specifically looking into the costs and considerations needed to be made when using robots</w:t>
-      </w:r>
-    </w:p>
-    <w:p>
-      <w:pPr>
-        <w:spacing w:line="480" w:lineRule="auto"/>
-        <w:rPr>
-          <w:rFonts w:ascii="Times New Roman" w:hAnsi="Times New Roman" w:cs="Times New Roman"/>
-          <w:sz w:val="24"/>
-          <w:szCs w:val="24"/>
-        </w:rPr>
-      </w:pPr>
-    </w:p>
-    <w:p>
-      <w:pPr>
-        <w:spacing w:line="480" w:lineRule="auto"/>
-        <w:rPr>
-          <w:rFonts w:ascii="Times New Roman" w:hAnsi="Times New Roman" w:cs="Times New Roman"/>
-          <w:sz w:val="24"/>
-          <w:szCs w:val="24"/>
-        </w:rPr>
-      </w:pPr>
-    </w:p>
-    <w:p>
-      <w:pPr>
-        <w:spacing w:line="480" w:lineRule="auto"/>
-        <w:rPr>
-          <w:rFonts w:ascii="Times New Roman" w:hAnsi="Times New Roman" w:cs="Times New Roman"/>
-          <w:sz w:val="24"/>
-          <w:szCs w:val="24"/>
-        </w:rPr>
-      </w:pPr>
-      <w:r>
-        <w:rPr>
-          <w:rFonts w:ascii="Times New Roman" w:hAnsi="Times New Roman" w:cs="Times New Roman"/>
-          <w:sz w:val="24"/>
-          <w:szCs w:val="24"/>
-        </w:rPr>
-        <w:t>Anonymous. (1995). Cheese robots take over in Swiss dairy vaults. The Industrial Robot, 22(5), 6. Retrieved from http://search.proquest.com/docview/217018457/</w:t>
-      </w:r>
-    </w:p>
-    <w:p>
-      <w:pPr>
-        <w:spacing w:line="480" w:lineRule="auto"/>
-        <w:rPr>
-          <w:rFonts w:ascii="Times New Roman" w:hAnsi="Times New Roman" w:cs="Times New Roman"/>
-          <w:sz w:val="24"/>
-          <w:szCs w:val="24"/>
-        </w:rPr>
-      </w:pPr>
-      <w:r>
-        <w:rPr>
-          <w:rFonts w:ascii="Times New Roman" w:hAnsi="Times New Roman" w:cs="Times New Roman"/>
-          <w:sz w:val="24"/>
-          <w:szCs w:val="24"/>
-        </w:rPr>
-        <w:t>This article explains how robots are used in a Swiss dairy vault. The robots take care of the cheese over the 3 to 9 months of ageing.</w:t>
-      </w:r>
-    </w:p>
-    <w:p>
-      <w:pPr>
-        <w:spacing w:line="480" w:lineRule="auto"/>
-        <w:rPr>
-          <w:rFonts w:ascii="Times New Roman" w:hAnsi="Times New Roman" w:cs="Times New Roman"/>
-          <w:sz w:val="24"/>
-          <w:szCs w:val="24"/>
-        </w:rPr>
-      </w:pPr>
-      <w:r>
-        <w:rPr>
-          <w:rFonts w:ascii="Times New Roman" w:hAnsi="Times New Roman" w:cs="Times New Roman"/>
-          <w:sz w:val="24"/>
-          <w:szCs w:val="24"/>
-        </w:rPr>
-        <w:t>This paper will use this example of robots in the workplace to look further into their use.</w:t>
-      </w:r>
-      <w:r>
-        <w:rPr>
-          <w:rFonts w:ascii="Times New Roman" w:hAnsi="Times New Roman" w:cs="Times New Roman"/>
-          <w:sz w:val="24"/>
-          <w:szCs w:val="24"/>
-        </w:rPr>
-        <w:t xml:space="preserve"> I will use this example to show the use for robots in the industry. </w:t>
-      </w:r>
-    </w:p>
-    <w:p>
-      <w:pPr>
-        <w:spacing w:line="480" w:lineRule="auto"/>
-        <w:rPr>
-          <w:rFonts w:ascii="Times New Roman" w:hAnsi="Times New Roman" w:cs="Times New Roman"/>
-          <w:sz w:val="24"/>
-          <w:szCs w:val="24"/>
-        </w:rPr>
-      </w:pPr>
-      <w:r>
-        <w:rPr>
-          <w:rFonts w:ascii="Times New Roman" w:hAnsi="Times New Roman" w:cs="Times New Roman"/>
-          <w:sz w:val="24"/>
-          <w:szCs w:val="24"/>
-        </w:rPr>
-        <w:t xml:space="preserve"> </w:t>
-      </w:r>
-    </w:p>
-    <w:p>
-      <w:pPr>
-        <w:spacing w:line="480" w:lineRule="auto"/>
-        <w:rPr>
-          <w:rFonts w:ascii="Times New Roman" w:hAnsi="Times New Roman" w:cs="Times New Roman"/>
-          <w:sz w:val="24"/>
-          <w:szCs w:val="24"/>
-        </w:rPr>
-      </w:pPr>
-      <w:r>
-        <w:rPr>
-          <w:rFonts w:ascii="Times New Roman" w:hAnsi="Times New Roman" w:cs="Times New Roman"/>
-          <w:sz w:val="24"/>
-          <w:szCs w:val="24"/>
-        </w:rPr>
-        <w:t>Albus, J. (1983). Robotics: Challenges to present-day technology: Robots must be produced in great numbers with more advanced capabilities, and we must lose our fear that they are taking over our jobs. IEEE Potentials, 2(Fall), 24–27. https://doi.org/10.1109/MP.1983.6499635</w:t>
-      </w:r>
-    </w:p>
-    <w:p>
-      <w:pPr>
-        <w:spacing w:line="480" w:lineRule="auto"/>
-        <w:rPr>
-          <w:rFonts w:ascii="Times New Roman" w:hAnsi="Times New Roman" w:cs="Times New Roman"/>
-          <w:sz w:val="24"/>
-          <w:szCs w:val="24"/>
-        </w:rPr>
-      </w:pPr>
-      <w:r>
-        <w:rPr>
-          <w:rFonts w:ascii="Times New Roman" w:hAnsi="Times New Roman" w:cs="Times New Roman"/>
-          <w:sz w:val="24"/>
-          <w:szCs w:val="24"/>
-        </w:rPr>
-        <w:t>This article talks about how robots are starting to take a greater role in industry.</w:t>
-      </w:r>
-      <w:r>
-        <w:rPr>
-          <w:rFonts w:ascii="Times New Roman" w:hAnsi="Times New Roman" w:cs="Times New Roman"/>
-          <w:sz w:val="24"/>
-          <w:szCs w:val="24"/>
-        </w:rPr>
-        <w:t xml:space="preserve"> This article also talks about</w:t>
-      </w:r>
-      <w:r>
-        <w:rPr>
-          <w:rFonts w:ascii="Times New Roman" w:hAnsi="Times New Roman" w:cs="Times New Roman"/>
-          <w:sz w:val="24"/>
-          <w:szCs w:val="24"/>
-        </w:rPr>
-        <w:t xml:space="preserve"> how humans are not being displaced by them.</w:t>
-      </w:r>
-      <w:r>
-        <w:rPr>
-          <w:rFonts w:ascii="Times New Roman" w:hAnsi="Times New Roman" w:cs="Times New Roman"/>
-          <w:sz w:val="24"/>
-          <w:szCs w:val="24"/>
-        </w:rPr>
-        <w:t xml:space="preserve"> </w:t>
-      </w:r>
-    </w:p>
-    <w:p>
-      <w:pPr>
-        <w:spacing w:line="480" w:lineRule="auto"/>
-        <w:rPr>
-          <w:rFonts w:ascii="Times New Roman" w:hAnsi="Times New Roman" w:cs="Times New Roman"/>
-          <w:sz w:val="24"/>
-          <w:szCs w:val="24"/>
-        </w:rPr>
-      </w:pPr>
-      <w:r>
-        <w:rPr>
-          <w:rFonts w:ascii="Times New Roman" w:hAnsi="Times New Roman" w:cs="Times New Roman"/>
-          <w:sz w:val="24"/>
-          <w:szCs w:val="24"/>
-        </w:rPr>
-        <w:t xml:space="preserve">My paper is talking about whether or not humans are being replaced by robots. </w:t>
-      </w:r>
-      <w:r>
-        <w:rPr>
-          <w:rFonts w:ascii="Times New Roman" w:hAnsi="Times New Roman" w:cs="Times New Roman"/>
-          <w:sz w:val="24"/>
-          <w:szCs w:val="24"/>
-        </w:rPr>
-        <w:t>This article will be used to argue that robots are not taking out jobs.</w:t>
-      </w:r>
-      <w:r>
-        <w:rPr>
-          <w:rFonts w:ascii="Times New Roman" w:hAnsi="Times New Roman" w:cs="Times New Roman"/>
-          <w:sz w:val="24"/>
-          <w:szCs w:val="24"/>
-        </w:rPr>
-        <w:t xml:space="preserve"> As well as,</w:t>
-      </w:r>
-      <w:r>
-        <w:rPr>
-          <w:rFonts w:ascii="Times New Roman" w:hAnsi="Times New Roman" w:cs="Times New Roman"/>
-          <w:sz w:val="24"/>
-          <w:szCs w:val="24"/>
-        </w:rPr>
-        <w:t xml:space="preserve"> </w:t>
-      </w:r>
-      <w:r>
-        <w:rPr>
-          <w:rFonts w:ascii="Times New Roman" w:hAnsi="Times New Roman" w:cs="Times New Roman"/>
-          <w:sz w:val="24"/>
-          <w:szCs w:val="24"/>
-        </w:rPr>
-        <w:t>that</w:t>
-      </w:r>
-      <w:r>
-        <w:rPr>
-          <w:rFonts w:ascii="Times New Roman" w:hAnsi="Times New Roman" w:cs="Times New Roman"/>
-          <w:sz w:val="24"/>
-          <w:szCs w:val="24"/>
-        </w:rPr>
-        <w:t xml:space="preserve"> produc</w:t>
-      </w:r>
-      <w:r>
-        <w:rPr>
-          <w:rFonts w:ascii="Times New Roman" w:hAnsi="Times New Roman" w:cs="Times New Roman"/>
-          <w:sz w:val="24"/>
-          <w:szCs w:val="24"/>
-        </w:rPr>
-        <w:t>ing</w:t>
-      </w:r>
-      <w:r>
-        <w:rPr>
-          <w:rFonts w:ascii="Times New Roman" w:hAnsi="Times New Roman" w:cs="Times New Roman"/>
-          <w:sz w:val="24"/>
-          <w:szCs w:val="24"/>
-        </w:rPr>
-        <w:t xml:space="preserve"> and us</w:t>
-      </w:r>
-      <w:r>
-        <w:rPr>
-          <w:rFonts w:ascii="Times New Roman" w:hAnsi="Times New Roman" w:cs="Times New Roman"/>
-          <w:sz w:val="24"/>
-          <w:szCs w:val="24"/>
-        </w:rPr>
-        <w:t>ing</w:t>
-      </w:r>
-      <w:r>
-        <w:rPr>
-          <w:rFonts w:ascii="Times New Roman" w:hAnsi="Times New Roman" w:cs="Times New Roman"/>
-          <w:sz w:val="24"/>
-          <w:szCs w:val="24"/>
-        </w:rPr>
-        <w:t xml:space="preserve"> robots provides immense technical problems that need to be solved.</w:t>
-      </w:r>
-    </w:p>
-    <w:p>
-      <w:pPr>
-        <w:spacing w:line="480" w:lineRule="auto"/>
-        <w:rPr>
-          <w:rFonts w:ascii="Times New Roman" w:hAnsi="Times New Roman" w:cs="Times New Roman"/>
-          <w:sz w:val="24"/>
-          <w:szCs w:val="24"/>
-        </w:rPr>
-      </w:pPr>
-      <w:r>
-        <w:rPr>
-          <w:rFonts w:ascii="Times New Roman" w:hAnsi="Times New Roman" w:cs="Times New Roman"/>
-          <w:sz w:val="24"/>
-          <w:szCs w:val="24"/>
-        </w:rPr>
-        <w:t>Elliott, S. (2014). Anticipating a Luddite Revival. Issues in Science and Technology, 30(3), 27–36.</w:t>
-      </w:r>
-    </w:p>
-    <w:p>
-      <w:pPr>
-        <w:spacing w:line="480" w:lineRule="auto"/>
-        <w:rPr>
-          <w:rFonts w:ascii="Times New Roman" w:hAnsi="Times New Roman" w:cs="Times New Roman"/>
-          <w:sz w:val="24"/>
-          <w:szCs w:val="24"/>
-        </w:rPr>
-      </w:pPr>
-      <w:r>
-        <w:rPr>
-          <w:rFonts w:ascii="Times New Roman" w:hAnsi="Times New Roman" w:cs="Times New Roman"/>
-          <w:sz w:val="24"/>
-          <w:szCs w:val="24"/>
-        </w:rPr>
         <w:t>This article the possible effects that technology will have on our understanding of how we will be working in the future.</w:t>
       </w:r>
     </w:p>
@@ -2589,7 +3446,6 @@
           <w:sz w:val="24"/>
           <w:szCs w:val="24"/>
         </w:rPr>
-        <w:lastRenderedPageBreak/>
         <w:t xml:space="preserve">My paper is talking about whether or not humans are being </w:t>
       </w:r>
       <w:r>
@@ -2912,6 +3768,7 @@
     <w:lsdException w:name="HTML Sample" w:semiHidden="1" w:unhideWhenUsed="1"/>
     <w:lsdException w:name="HTML Typewriter" w:semiHidden="1" w:unhideWhenUsed="1"/>
     <w:lsdException w:name="HTML Variable" w:semiHidden="1" w:unhideWhenUsed="1"/>
+    <w:lsdException w:name="Normal Table" w:semiHidden="1" w:unhideWhenUsed="1"/>
     <w:lsdException w:name="annotation subject" w:semiHidden="1" w:unhideWhenUsed="1"/>
     <w:lsdException w:name="No List" w:semiHidden="1" w:unhideWhenUsed="1"/>
     <w:lsdException w:name="Outline List 1" w:semiHidden="1" w:unhideWhenUsed="1"/>
@@ -2958,8 +3815,10 @@
     <w:lsdException w:name="Table Subtle 2" w:semiHidden="1" w:unhideWhenUsed="1"/>
     <w:lsdException w:name="Table Web 1" w:semiHidden="1" w:unhideWhenUsed="1"/>
     <w:lsdException w:name="Table Web 2" w:semiHidden="1" w:unhideWhenUsed="1"/>
+    <w:lsdException w:name="Table Web 3" w:semiHidden="1" w:unhideWhenUsed="1"/>
     <w:lsdException w:name="Balloon Text" w:semiHidden="1" w:unhideWhenUsed="1"/>
     <w:lsdException w:name="Table Grid" w:uiPriority="39"/>
+    <w:lsdException w:name="Table Theme" w:semiHidden="1" w:unhideWhenUsed="1"/>
     <w:lsdException w:name="Placeholder Text" w:semiHidden="1"/>
     <w:lsdException w:name="No Spacing" w:uiPriority="1" w:qFormat="1"/>
     <w:lsdException w:name="Light Shading" w:uiPriority="60"/>
